--- a/Mindstorms/Spezifikation/SEP-neu.docx
+++ b/Mindstorms/Spezifikation/SEP-neu.docx
@@ -10,8 +10,6 @@
           <w:rFonts w:ascii="Times New Roman" w:hAnsi="Times New Roman"/>
         </w:rPr>
       </w:pPr>
-      <w:bookmarkStart w:id="0" w:name="_GoBack"/>
-      <w:bookmarkEnd w:id="0"/>
       <w:r>
         <w:rPr>
           <w:rFonts w:ascii="Times New Roman" w:hAnsi="Times New Roman"/>
@@ -306,7 +304,7 @@
           <w:szCs w:val="20"/>
         </w:rPr>
       </w:pPr>
-      <w:bookmarkStart w:id="1" w:name="_Toc194741248"/>
+      <w:bookmarkStart w:id="0" w:name="_Toc194741248"/>
     </w:p>
     <w:p>
       <w:pPr>
@@ -326,10 +324,7 @@
     </w:p>
     <w:p>
       <w:r>
-        <w:t xml:space="preserve">Dieses Dokument enthält alle nötigen Informationen zur Erstellung eines Software-Produktes. Die Erstellung eines </w:t>
-      </w:r>
-      <w:r>
-        <w:t>Software-Produktes wird im Allgemeinen auch als Programmierung bezeichnet. Programmierung kann man aber auch dahingehend verstehen, dass ein Computers zur Durchführung eines bestimmten Verhaltens konfiguriert werden muss.</w:t>
+        <w:t>Dieses Dokument enthält alle nötigen Informationen zur Erstellung eines Software-Produktes. Die Erstellung eines Software-Produktes wird im Allgemeinen auch als Programmierung bezeichnet. Programmierung kann man aber auch dahingehend verstehen, dass ein Computers zur Durchführung eines bestimmten Verhaltens konfiguriert werden muss.</w:t>
       </w:r>
       <w:r>
         <w:rPr>
@@ -347,18 +342,12 @@
         <w:t>Requirements</w:t>
       </w:r>
       <w:r>
-        <w:t>),</w:t>
-      </w:r>
-      <w:r>
-        <w:t xml:space="preserve"> Architekturbeschreibungen, etc., die im Folgenden in diesem Dokument wiedergegeben werden.</w:t>
-      </w:r>
-    </w:p>
-    <w:p>
-      <w:r>
-        <w:t>Dieses Dokument soll euch durch den gesamten Verlauf der Hauptaufgabe begleiten und dazu dienen, euer Projekt zu dokumentieren. Jeder Abschnitt beschäftigt sich mit</w:t>
-      </w:r>
-      <w:r>
-        <w:t xml:space="preserve"> einem Teilaspekt eurer Aufgabenstellung (Anforderungen, Architektur, Projektplanung, Testfälle etc.). An vielen Stellen findet ihr im Dokument folgendes Kästchen:</w:t>
+        <w:t>), Architekturbeschreibungen, etc., die im Folgenden in diesem Dokument wiedergegeben werden.</w:t>
+      </w:r>
+    </w:p>
+    <w:p>
+      <w:r>
+        <w:t>Dieses Dokument soll euch durch den gesamten Verlauf der Hauptaufgabe begleiten und dazu dienen, euer Projekt zu dokumentieren. Jeder Abschnitt beschäftigt sich mit einem Teilaspekt eurer Aufgabenstellung (Anforderungen, Architektur, Projektplanung, Testfälle etc.). An vielen Stellen findet ihr im Dokument folgendes Kästchen:</w:t>
       </w:r>
     </w:p>
     <w:p>
@@ -371,10 +360,7 @@
     </w:p>
     <w:p>
       <w:r>
-        <w:t>Diese Kästen dienen dazu, euch kurze Informationen über Ziele u</w:t>
-      </w:r>
-      <w:r>
-        <w:t xml:space="preserve">nd Inhalte der jeweiligen Abschnitte zu geben. Sie sind spätestens zur finalen Abgabe der Projektmappe </w:t>
+        <w:t xml:space="preserve">Diese Kästen dienen dazu, euch kurze Informationen über Ziele und Inhalte der jeweiligen Abschnitte zu geben. Sie sind spätestens zur finalen Abgabe der Projektmappe </w:t>
       </w:r>
       <w:r>
         <w:rPr>
@@ -383,10 +369,7 @@
         <w:t>vollständig zu entfernen</w:t>
       </w:r>
       <w:r>
-        <w:t>. Betrachtet dieses Dokument bitte nicht als Aufgabe, die man von oben nach unten abarbeiten soll; es soll vielmehr als durchgäng</w:t>
-      </w:r>
-      <w:r>
-        <w:t>ige Dokumentation eurer Projektarbeit dienen und fortlaufend erweitert bzw. angepasst werden, sodass am Ende des SEPs eine Software entstanden ist, die sich in diesem Dokument wieder findet.</w:t>
+        <w:t>. Betrachtet dieses Dokument bitte nicht als Aufgabe, die man von oben nach unten abarbeiten soll; es soll vielmehr als durchgängige Dokumentation eurer Projektarbeit dienen und fortlaufend erweitert bzw. angepasst werden, sodass am Ende des SEPs eine Software entstanden ist, die sich in diesem Dokument wieder findet.</w:t>
       </w:r>
     </w:p>
     <w:p>
@@ -404,16 +387,7 @@
     </w:p>
     <w:p>
       <w:r>
-        <w:t>Dieses Dokument soll keinen starr</w:t>
-      </w:r>
-      <w:r>
-        <w:t>en Rahmen vorgeben, sondern vielmehr eine Richtschnur für eure Arbeit sein. Wenn Ihr Abschnitte anders gestalten wollt, so könnt ihr dies gerne tun (grobe Änderungen bitte mit eurem Betreuer absprechen, außerdem nur strukturelle Änderungen auf den Ebenen u</w:t>
-      </w:r>
-      <w:r>
-        <w:t xml:space="preserve">nter der ersten Strukturierungsebene (1, 2, 3, …) durchführen). Ferner ist dieses Dokument keineswegs vollständig oder erhebt Anspruch auf Perfektion. Wenn ihr Anmerkungen und/oder Verbesserungsvorschläge habt, dann könnt ihr diese gerne an euren Betreuer </w:t>
-      </w:r>
-      <w:r>
-        <w:t>weitergeben. Wir werden sie dann in das Vorlagedokument übernehmen.</w:t>
+        <w:t>Dieses Dokument soll keinen starren Rahmen vorgeben, sondern vielmehr eine Richtschnur für eure Arbeit sein. Wenn Ihr Abschnitte anders gestalten wollt, so könnt ihr dies gerne tun (grobe Änderungen bitte mit eurem Betreuer absprechen, außerdem nur strukturelle Änderungen auf den Ebenen unter der ersten Strukturierungsebene (1, 2, 3, …) durchführen). Ferner ist dieses Dokument keineswegs vollständig oder erhebt Anspruch auf Perfektion. Wenn ihr Anmerkungen und/oder Verbesserungsvorschläge habt, dann könnt ihr diese gerne an euren Betreuer weitergeben. Wir werden sie dann in das Vorlagedokument übernehmen.</w:t>
       </w:r>
     </w:p>
     <w:p>
@@ -434,8 +408,6 @@
       </w:r>
       <w:r>
         <w:br/>
-      </w:r>
-      <w:r>
         <w:t>bei der Bearbeitung der Hauptaufgabe!!!</w:t>
       </w:r>
     </w:p>
@@ -464,7 +436,7 @@
         <w:lastRenderedPageBreak/>
         <w:t>Inhaltsverzeichnis</w:t>
       </w:r>
-      <w:bookmarkEnd w:id="1"/>
+      <w:bookmarkEnd w:id="0"/>
     </w:p>
     <w:p>
       <w:pPr>
@@ -495,12 +467,9 @@
         </w:rPr>
         <w:fldChar w:fldCharType="separate"/>
       </w:r>
-      <w:hyperlink r:id="rId7" w:history="1">
+      <w:hyperlink w:anchor="__RefHeading__2110_948927801" w:history="1">
         <w:r>
-          <w:t>1.Projektbeschreibung (&lt;Pr</w:t>
-        </w:r>
-        <w:r>
-          <w:t>ojektname&gt;)</w:t>
+          <w:t>1.Projektbeschreibung (&lt;Projektname&gt;)</w:t>
         </w:r>
         <w:r>
           <w:tab/>
@@ -516,7 +485,7 @@
           <w:tab w:val="right" w:leader="dot" w:pos="8504"/>
         </w:tabs>
       </w:pPr>
-      <w:hyperlink r:id="rId8" w:history="1">
+      <w:hyperlink w:anchor="__RefHeading__2112_948927801" w:history="1">
         <w:r>
           <w:t>2.Anforderungsdefinition</w:t>
         </w:r>
@@ -534,7 +503,7 @@
           <w:tab w:val="right" w:leader="dot" w:pos="8744"/>
         </w:tabs>
       </w:pPr>
-      <w:hyperlink r:id="rId9" w:history="1">
+      <w:hyperlink w:anchor="__RefHeading__2114_948927801" w:history="1">
         <w:r>
           <w:t>2.1Zielmodell</w:t>
         </w:r>
@@ -552,7 +521,7 @@
           <w:tab w:val="right" w:leader="dot" w:pos="8744"/>
         </w:tabs>
       </w:pPr>
-      <w:hyperlink r:id="rId10" w:history="1">
+      <w:hyperlink w:anchor="__RefHeading__2116_948927801" w:history="1">
         <w:r>
           <w:t>2.2Kontextmodell / Spielmodell</w:t>
         </w:r>
@@ -570,7 +539,7 @@
           <w:tab w:val="right" w:leader="dot" w:pos="8744"/>
         </w:tabs>
       </w:pPr>
-      <w:hyperlink r:id="rId11" w:history="1">
+      <w:hyperlink w:anchor="__RefHeading__2118_948927801" w:history="1">
         <w:r>
           <w:t>2.3Szenarien</w:t>
         </w:r>
@@ -588,7 +557,7 @@
           <w:tab w:val="right" w:leader="dot" w:pos="8504"/>
         </w:tabs>
       </w:pPr>
-      <w:hyperlink r:id="rId12" w:history="1">
+      <w:hyperlink w:anchor="__RefHeading__2120_948927801" w:history="1">
         <w:r>
           <w:t>3.Logischer Architekturentwurf</w:t>
         </w:r>
@@ -606,7 +575,7 @@
           <w:tab w:val="right" w:leader="dot" w:pos="8744"/>
         </w:tabs>
       </w:pPr>
-      <w:hyperlink r:id="rId13" w:history="1">
+      <w:hyperlink w:anchor="__RefHeading__2122_948927801" w:history="1">
         <w:r>
           <w:t>3.1Datenflussdiagramm</w:t>
         </w:r>
@@ -624,12 +593,9 @@
           <w:tab w:val="right" w:leader="dot" w:pos="8744"/>
         </w:tabs>
       </w:pPr>
-      <w:hyperlink r:id="rId14" w:history="1">
+      <w:hyperlink w:anchor="__RefHeading__2124_948927801" w:history="1">
         <w:r>
-          <w:t xml:space="preserve">3.2Mini </w:t>
-        </w:r>
-        <w:r>
-          <w:t>Spezifikation</w:t>
+          <w:t>3.2Mini Spezifikation</w:t>
         </w:r>
         <w:r>
           <w:tab/>
@@ -645,7 +611,7 @@
           <w:tab w:val="right" w:leader="dot" w:pos="8504"/>
         </w:tabs>
       </w:pPr>
-      <w:hyperlink r:id="rId15" w:history="1">
+      <w:hyperlink w:anchor="__RefHeading__2126_948927801" w:history="1">
         <w:r>
           <w:t>3.2.1&lt;Name Prozess 1&gt;</w:t>
         </w:r>
@@ -663,7 +629,7 @@
           <w:tab w:val="right" w:leader="dot" w:pos="8504"/>
         </w:tabs>
       </w:pPr>
-      <w:hyperlink r:id="rId16" w:history="1">
+      <w:hyperlink w:anchor="__RefHeading__2128_948927801" w:history="1">
         <w:r>
           <w:t>3.2.2&lt;Name Prozess n&gt;</w:t>
         </w:r>
@@ -681,7 +647,7 @@
           <w:tab w:val="right" w:leader="dot" w:pos="8744"/>
         </w:tabs>
       </w:pPr>
-      <w:hyperlink r:id="rId17" w:history="1">
+      <w:hyperlink w:anchor="__RefHeading__2130_948927801" w:history="1">
         <w:r>
           <w:t>3.3Data Dictionary</w:t>
         </w:r>
@@ -699,7 +665,7 @@
           <w:tab w:val="right" w:leader="dot" w:pos="8744"/>
         </w:tabs>
       </w:pPr>
-      <w:hyperlink r:id="rId18" w:history="1">
+      <w:hyperlink w:anchor="__RefHeading__2132_948927801" w:history="1">
         <w:r>
           <w:t>3.4Message Sequence Charts</w:t>
         </w:r>
@@ -717,7 +683,7 @@
           <w:tab w:val="right" w:leader="dot" w:pos="8504"/>
         </w:tabs>
       </w:pPr>
-      <w:hyperlink r:id="rId19" w:history="1">
+      <w:hyperlink w:anchor="__RefHeading__2134_948927801" w:history="1">
         <w:r>
           <w:t>3.4.1bMSCs</w:t>
         </w:r>
@@ -735,7 +701,7 @@
           <w:tab w:val="right" w:leader="dot" w:pos="9224"/>
         </w:tabs>
       </w:pPr>
-      <w:hyperlink r:id="rId20" w:history="1">
+      <w:hyperlink w:anchor="__RefHeading__2136_948927801" w:history="1">
         <w:r>
           <w:t>bMSC-1: &lt;Name des bMSC&gt;</w:t>
         </w:r>
@@ -753,7 +719,7 @@
           <w:tab w:val="right" w:leader="dot" w:pos="9224"/>
         </w:tabs>
       </w:pPr>
-      <w:hyperlink r:id="rId21" w:history="1">
+      <w:hyperlink w:anchor="__RefHeading__2138_948927801" w:history="1">
         <w:r>
           <w:t>bMSC-n: &lt;Name des bMSC&gt;</w:t>
         </w:r>
@@ -771,7 +737,7 @@
           <w:tab w:val="right" w:leader="dot" w:pos="8504"/>
         </w:tabs>
       </w:pPr>
-      <w:hyperlink r:id="rId22" w:history="1">
+      <w:hyperlink w:anchor="__RefHeading__2140_948927801" w:history="1">
         <w:r>
           <w:t>3.4.2Abbildung der Szenarien auf Message Sequence Charts</w:t>
         </w:r>
@@ -789,7 +755,7 @@
           <w:tab w:val="right" w:leader="dot" w:pos="8504"/>
         </w:tabs>
       </w:pPr>
-      <w:hyperlink r:id="rId23" w:history="1">
+      <w:hyperlink w:anchor="__RefHeading__2142_948927801" w:history="1">
         <w:r>
           <w:t>3.4.3hMSC</w:t>
         </w:r>
@@ -807,12 +773,9 @@
           <w:tab w:val="right" w:leader="dot" w:pos="8504"/>
         </w:tabs>
       </w:pPr>
-      <w:hyperlink r:id="rId24" w:history="1">
+      <w:hyperlink w:anchor="__RefHeading__2144_948927801" w:history="1">
         <w:r>
-          <w:t xml:space="preserve">4.Technischer </w:t>
-        </w:r>
-        <w:r>
-          <w:t>Architekturentwurf</w:t>
+          <w:t>4.Technischer Architekturentwurf</w:t>
         </w:r>
         <w:r>
           <w:tab/>
@@ -828,7 +791,7 @@
           <w:tab w:val="right" w:leader="dot" w:pos="8744"/>
         </w:tabs>
       </w:pPr>
-      <w:hyperlink r:id="rId25" w:history="1">
+      <w:hyperlink w:anchor="__RefHeading__2146_948927801" w:history="1">
         <w:r>
           <w:t>4.1GUI-Papierprototyp</w:t>
         </w:r>
@@ -846,7 +809,7 @@
           <w:tab w:val="right" w:leader="dot" w:pos="8504"/>
         </w:tabs>
       </w:pPr>
-      <w:hyperlink r:id="rId26" w:history="1">
+      <w:hyperlink w:anchor="__RefHeading__2148_948927801" w:history="1">
         <w:r>
           <w:t>4.1.1Screen „&lt;Name des Screens&gt;“</w:t>
         </w:r>
@@ -864,7 +827,7 @@
           <w:tab w:val="right" w:leader="dot" w:pos="8744"/>
         </w:tabs>
       </w:pPr>
-      <w:hyperlink r:id="rId27" w:history="1">
+      <w:hyperlink w:anchor="__RefHeading__2150_948927801" w:history="1">
         <w:r>
           <w:t>4.2Technisches Konzept</w:t>
         </w:r>
@@ -882,7 +845,7 @@
           <w:tab w:val="right" w:leader="dot" w:pos="8504"/>
         </w:tabs>
       </w:pPr>
-      <w:hyperlink r:id="rId28" w:history="1">
+      <w:hyperlink w:anchor="__RefHeading__2152_948927801" w:history="1">
         <w:r>
           <w:t>4.2.1&lt;Name Komponente 1&gt;</w:t>
         </w:r>
@@ -900,7 +863,7 @@
           <w:tab w:val="right" w:leader="dot" w:pos="8504"/>
         </w:tabs>
       </w:pPr>
-      <w:hyperlink r:id="rId29" w:history="1">
+      <w:hyperlink w:anchor="__RefHeading__2154_948927801" w:history="1">
         <w:r>
           <w:t>4.2.2&lt;Name Komponente n&gt;</w:t>
         </w:r>
@@ -918,7 +881,7 @@
           <w:tab w:val="right" w:leader="dot" w:pos="8744"/>
         </w:tabs>
       </w:pPr>
-      <w:hyperlink r:id="rId30" w:history="1">
+      <w:hyperlink w:anchor="__RefHeading__2156_948927801" w:history="1">
         <w:r>
           <w:t>4.3Komponentendiagramm</w:t>
         </w:r>
@@ -936,7 +899,7 @@
           <w:tab w:val="right" w:leader="dot" w:pos="8504"/>
         </w:tabs>
       </w:pPr>
-      <w:hyperlink r:id="rId31" w:history="1">
+      <w:hyperlink w:anchor="__RefHeading__2158_948927801" w:history="1">
         <w:r>
           <w:t>4.3.1Komponentenbeschreibung</w:t>
         </w:r>
@@ -954,7 +917,7 @@
           <w:tab w:val="right" w:leader="dot" w:pos="9224"/>
         </w:tabs>
       </w:pPr>
-      <w:hyperlink r:id="rId32" w:history="1">
+      <w:hyperlink w:anchor="__RefHeading__2160_948927801" w:history="1">
         <w:r>
           <w:t>&lt;Name Komponente 1&gt;</w:t>
         </w:r>
@@ -972,7 +935,7 @@
           <w:tab w:val="right" w:leader="dot" w:pos="9224"/>
         </w:tabs>
       </w:pPr>
-      <w:hyperlink r:id="rId33" w:history="1">
+      <w:hyperlink w:anchor="__RefHeading__2162_948927801" w:history="1">
         <w:r>
           <w:t>&lt;Name Komponente n&gt;</w:t>
         </w:r>
@@ -990,7 +953,7 @@
           <w:tab w:val="right" w:leader="dot" w:pos="8504"/>
         </w:tabs>
       </w:pPr>
-      <w:hyperlink r:id="rId34" w:history="1">
+      <w:hyperlink w:anchor="__RefHeading__2164_948927801" w:history="1">
         <w:r>
           <w:t>4.3.2Interfacebeschreibung</w:t>
         </w:r>
@@ -1008,7 +971,7 @@
           <w:tab w:val="right" w:leader="dot" w:pos="9224"/>
         </w:tabs>
       </w:pPr>
-      <w:hyperlink r:id="rId35" w:history="1">
+      <w:hyperlink w:anchor="__RefHeading__2166_948927801" w:history="1">
         <w:r>
           <w:t>&lt;Name Interface 1&gt;</w:t>
         </w:r>
@@ -1026,7 +989,7 @@
           <w:tab w:val="right" w:leader="dot" w:pos="9224"/>
         </w:tabs>
       </w:pPr>
-      <w:hyperlink r:id="rId36" w:history="1">
+      <w:hyperlink w:anchor="__RefHeading__2168_948927801" w:history="1">
         <w:r>
           <w:t>&lt;Name Interface n&gt;</w:t>
         </w:r>
@@ -1044,7 +1007,7 @@
           <w:tab w:val="right" w:leader="dot" w:pos="8504"/>
         </w:tabs>
       </w:pPr>
-      <w:hyperlink r:id="rId37" w:history="1">
+      <w:hyperlink w:anchor="__RefHeading__2170_948927801" w:history="1">
         <w:r>
           <w:t>5.Testartefakte</w:t>
         </w:r>
@@ -1062,12 +1025,9 @@
           <w:tab w:val="right" w:leader="dot" w:pos="8744"/>
         </w:tabs>
       </w:pPr>
-      <w:hyperlink r:id="rId38" w:history="1">
+      <w:hyperlink w:anchor="__RefHeading__2172_948927801" w:history="1">
         <w:r>
-          <w:t>5.1M</w:t>
-        </w:r>
-        <w:r>
-          <w:t>odultest</w:t>
+          <w:t>5.1Modultest</w:t>
         </w:r>
         <w:r>
           <w:tab/>
@@ -1083,7 +1043,7 @@
           <w:tab w:val="right" w:leader="dot" w:pos="8504"/>
         </w:tabs>
       </w:pPr>
-      <w:hyperlink r:id="rId39" w:history="1">
+      <w:hyperlink w:anchor="__RefHeading__2174_948927801" w:history="1">
         <w:r>
           <w:t>5.1.1Testspezifikation</w:t>
         </w:r>
@@ -1101,7 +1061,7 @@
           <w:tab w:val="right" w:leader="dot" w:pos="9224"/>
         </w:tabs>
       </w:pPr>
-      <w:hyperlink r:id="rId40" w:history="1">
+      <w:hyperlink w:anchor="__RefHeading__2176_948927801" w:history="1">
         <w:r>
           <w:t>Modultestfall 1: &lt;Kurzbezeichnung MTF-1&gt;</w:t>
         </w:r>
@@ -1119,12 +1079,9 @@
           <w:tab w:val="right" w:leader="dot" w:pos="9224"/>
         </w:tabs>
       </w:pPr>
-      <w:hyperlink r:id="rId41" w:history="1">
+      <w:hyperlink w:anchor="__RefHeading__2178_948927801" w:history="1">
         <w:r>
-          <w:t>Modultestfall n: &lt;Kurzbezeichnung</w:t>
-        </w:r>
-        <w:r>
-          <w:t xml:space="preserve"> MTF-n&gt;</w:t>
+          <w:t>Modultestfall n: &lt;Kurzbezeichnung MTF-n&gt;</w:t>
         </w:r>
         <w:r>
           <w:tab/>
@@ -1140,7 +1097,7 @@
           <w:tab w:val="right" w:leader="dot" w:pos="8504"/>
         </w:tabs>
       </w:pPr>
-      <w:hyperlink r:id="rId42" w:history="1">
+      <w:hyperlink w:anchor="__RefHeading__2180_948927801" w:history="1">
         <w:r>
           <w:t>5.1.2Testergebnisse</w:t>
         </w:r>
@@ -1158,7 +1115,7 @@
           <w:tab w:val="right" w:leader="dot" w:pos="9224"/>
         </w:tabs>
       </w:pPr>
-      <w:hyperlink r:id="rId43" w:history="1">
+      <w:hyperlink w:anchor="__RefHeading__2182_948927801" w:history="1">
         <w:r>
           <w:t>Testprotokoll Modultestfall 1 (1. Testdurchführung)</w:t>
         </w:r>
@@ -1176,12 +1133,9 @@
           <w:tab w:val="right" w:leader="dot" w:pos="9224"/>
         </w:tabs>
       </w:pPr>
-      <w:hyperlink r:id="rId44" w:history="1">
+      <w:hyperlink w:anchor="__RefHeading__2184_948927801" w:history="1">
         <w:r>
-          <w:t xml:space="preserve">Testprotokoll </w:t>
-        </w:r>
-        <w:r>
-          <w:t>Modultestfall 1 (n. Testdurchführung)</w:t>
+          <w:t>Testprotokoll Modultestfall 1 (n. Testdurchführung)</w:t>
         </w:r>
         <w:r>
           <w:tab/>
@@ -1197,7 +1151,7 @@
           <w:tab w:val="right" w:leader="dot" w:pos="9224"/>
         </w:tabs>
       </w:pPr>
-      <w:hyperlink r:id="rId45" w:history="1">
+      <w:hyperlink w:anchor="__RefHeading__2186_948927801" w:history="1">
         <w:r>
           <w:t>Testprotokoll Modultestfall n (1. Testdurchführung)</w:t>
         </w:r>
@@ -1215,7 +1169,7 @@
           <w:tab w:val="right" w:leader="dot" w:pos="9224"/>
         </w:tabs>
       </w:pPr>
-      <w:hyperlink r:id="rId46" w:history="1">
+      <w:hyperlink w:anchor="__RefHeading__2188_948927801" w:history="1">
         <w:r>
           <w:t>Testprotokoll Modultestfall n (n. Testdurchführung)</w:t>
         </w:r>
@@ -1233,7 +1187,7 @@
           <w:tab w:val="right" w:leader="dot" w:pos="8744"/>
         </w:tabs>
       </w:pPr>
-      <w:hyperlink r:id="rId47" w:history="1">
+      <w:hyperlink w:anchor="__RefHeading__2190_948927801" w:history="1">
         <w:r>
           <w:t xml:space="preserve">5.2Systemtest </w:t>
         </w:r>
@@ -1251,7 +1205,7 @@
           <w:tab w:val="right" w:leader="dot" w:pos="8504"/>
         </w:tabs>
       </w:pPr>
-      <w:hyperlink r:id="rId48" w:history="1">
+      <w:hyperlink w:anchor="__RefHeading__2192_948927801" w:history="1">
         <w:r>
           <w:t>5.2.1Testspezifikation</w:t>
         </w:r>
@@ -1269,7 +1223,7 @@
           <w:tab w:val="right" w:leader="dot" w:pos="9224"/>
         </w:tabs>
       </w:pPr>
-      <w:hyperlink r:id="rId49" w:history="1">
+      <w:hyperlink w:anchor="__RefHeading__2194_948927801" w:history="1">
         <w:r>
           <w:t>Systemtestfall 1: &lt;Kurzbezeichnung STF-1&gt;</w:t>
         </w:r>
@@ -1287,7 +1241,7 @@
           <w:tab w:val="right" w:leader="dot" w:pos="9224"/>
         </w:tabs>
       </w:pPr>
-      <w:hyperlink r:id="rId50" w:history="1">
+      <w:hyperlink w:anchor="__RefHeading__2196_948927801" w:history="1">
         <w:r>
           <w:t>Systemtestfall n: &lt;Kurzbezeichnung STF-n&gt;</w:t>
         </w:r>
@@ -1305,7 +1259,7 @@
           <w:tab w:val="right" w:leader="dot" w:pos="8504"/>
         </w:tabs>
       </w:pPr>
-      <w:hyperlink r:id="rId51" w:history="1">
+      <w:hyperlink w:anchor="__RefHeading__2198_948927801" w:history="1">
         <w:r>
           <w:t>5.2.2Testergebnisse</w:t>
         </w:r>
@@ -1323,7 +1277,7 @@
           <w:tab w:val="right" w:leader="dot" w:pos="9224"/>
         </w:tabs>
       </w:pPr>
-      <w:hyperlink r:id="rId52" w:history="1">
+      <w:hyperlink w:anchor="__RefHeading__2200_948927801" w:history="1">
         <w:r>
           <w:t>Testprotokoll Systemtestfall 1 (&lt;1. Testdurchführung&gt;)</w:t>
         </w:r>
@@ -1341,7 +1295,7 @@
           <w:tab w:val="right" w:leader="dot" w:pos="9224"/>
         </w:tabs>
       </w:pPr>
-      <w:hyperlink r:id="rId53" w:history="1">
+      <w:hyperlink w:anchor="__RefHeading__2202_948927801" w:history="1">
         <w:r>
           <w:t>Testprotokoll Systemtestfall 1 (&lt;n. Testdurchführung&gt;)</w:t>
         </w:r>
@@ -1359,7 +1313,7 @@
           <w:tab w:val="right" w:leader="dot" w:pos="9224"/>
         </w:tabs>
       </w:pPr>
-      <w:hyperlink r:id="rId54" w:history="1">
+      <w:hyperlink w:anchor="__RefHeading__2204_948927801" w:history="1">
         <w:r>
           <w:t>Testprotokoll Systemtestfall n (Version &lt;1. Testdurchführung&gt;)</w:t>
         </w:r>
@@ -1377,12 +1331,9 @@
           <w:tab w:val="right" w:leader="dot" w:pos="9224"/>
         </w:tabs>
       </w:pPr>
-      <w:hyperlink r:id="rId55" w:history="1">
+      <w:hyperlink w:anchor="__RefHeading__2206_948927801" w:history="1">
         <w:r>
-          <w:t xml:space="preserve">Testprotokoll </w:t>
-        </w:r>
-        <w:r>
-          <w:t>Systemtestfall n (Version &lt;n. Testdurchführung&gt;)</w:t>
+          <w:t>Testprotokoll Systemtestfall n (Version &lt;n. Testdurchführung&gt;)</w:t>
         </w:r>
         <w:r>
           <w:tab/>
@@ -1393,7 +1344,7 @@
     <w:p>
       <w:pPr>
         <w:sectPr>
-          <w:headerReference w:type="default" r:id="rId56"/>
+          <w:headerReference w:type="default" r:id="rId7"/>
           <w:pgSz w:w="11906" w:h="16838"/>
           <w:pgMar w:top="709" w:right="1134" w:bottom="1134" w:left="2268" w:header="720" w:footer="720" w:gutter="0"/>
           <w:cols w:space="720"/>
@@ -1407,14 +1358,14 @@
         </w:rPr>
         <w:fldChar w:fldCharType="end"/>
       </w:r>
-      <w:hyperlink r:id="rId57" w:history="1"/>
+      <w:hyperlink w:anchor="_Toc448826187" w:history="1"/>
     </w:p>
     <w:p>
       <w:pPr>
         <w:pStyle w:val="berschrift1"/>
       </w:pPr>
-      <w:bookmarkStart w:id="2" w:name="__RefHeading__2110_948927801"/>
-      <w:bookmarkStart w:id="3" w:name="_Toc448826187"/>
+      <w:bookmarkStart w:id="1" w:name="__RefHeading__2110_948927801"/>
+      <w:bookmarkStart w:id="2" w:name="_Toc448826187"/>
       <w:r>
         <w:rPr>
           <w:rFonts w:ascii="Times New Roman" w:hAnsi="Times New Roman" w:cs="Times New Roman"/>
@@ -1429,18 +1380,15 @@
         </w:rPr>
         <w:t>(&lt;Projektname&gt;)</w:t>
       </w:r>
+      <w:bookmarkEnd w:id="1"/>
       <w:bookmarkEnd w:id="2"/>
-      <w:bookmarkEnd w:id="3"/>
     </w:p>
     <w:p>
       <w:pPr>
         <w:pStyle w:val="Notiz"/>
       </w:pPr>
       <w:r>
-        <w:t>In diesem Abschnitt soll die Projektbeschreibung abgedruckt werden, die ihr als Aufgabenbeschreibung von eurem Betreuer erhalten hab</w:t>
-      </w:r>
-      <w:r>
-        <w:t>t. Sie dient als initiales Anforderungsdokument für eure Spezifikationsaktivitäten.</w:t>
+        <w:t>In diesem Abschnitt soll die Projektbeschreibung abgedruckt werden, die ihr als Aufgabenbeschreibung von eurem Betreuer erhalten habt. Sie dient als initiales Anforderungsdokument für eure Spezifikationsaktivitäten.</w:t>
       </w:r>
     </w:p>
     <w:p>
@@ -1471,10 +1419,7 @@
     <w:p/>
     <w:p>
       <w:r>
-        <w:t>Der Softwareentwicklungsprozess basiert im Rahmen des SEP auf dem angepassten V-Modell. Die Projektmappe ist entsprechend den Phasen des V-Mod</w:t>
-      </w:r>
-      <w:r>
-        <w:t>ells aufgebaut. Jede Phase wird Schritt für Schritt im Verlaufe der Veranstaltung bearbeitet und dokumentiert.</w:t>
+        <w:t>Der Softwareentwicklungsprozess basiert im Rahmen des SEP auf dem angepassten V-Modell. Die Projektmappe ist entsprechend den Phasen des V-Modells aufgebaut. Jede Phase wird Schritt für Schritt im Verlaufe der Veranstaltung bearbeitet und dokumentiert.</w:t>
       </w:r>
     </w:p>
     <w:p>
@@ -1487,60 +1432,54 @@
         <w:pStyle w:val="berschrift1"/>
         <w:pageBreakBefore/>
       </w:pPr>
-      <w:bookmarkStart w:id="4" w:name="__RefHeading__2112_948927801"/>
-      <w:bookmarkStart w:id="5" w:name="_Toc448826188"/>
+      <w:bookmarkStart w:id="3" w:name="__RefHeading__2112_948927801"/>
+      <w:bookmarkStart w:id="4" w:name="_Toc448826188"/>
       <w:r>
         <w:lastRenderedPageBreak/>
         <w:t>Anforderungsdefinition</w:t>
       </w:r>
+      <w:bookmarkEnd w:id="3"/>
       <w:bookmarkEnd w:id="4"/>
+    </w:p>
+    <w:p>
+      <w:pPr>
+        <w:pStyle w:val="Notiz"/>
+      </w:pPr>
+      <w:r>
+        <w:rPr>
+          <w:rStyle w:val="hps"/>
+        </w:rPr>
+        <w:t>Dieser Abschnitt soll jeweils von der Gruppe, die für die Spezifikation des Projekts zuständig ist, ausgefüllt werden.</w:t>
+      </w:r>
+    </w:p>
+    <w:p>
+      <w:pPr>
+        <w:pStyle w:val="Notiz"/>
+      </w:pPr>
+      <w:r>
+        <w:t>Auf dieser Ebene wird das System als Ganzes betrachtet. Jedoch gibt es kein Wissen über die Abläufe im System oder über die genauen Funktionalitäten.</w:t>
+      </w:r>
+    </w:p>
+    <w:p>
+      <w:pPr>
+        <w:pStyle w:val="berschrift2"/>
+      </w:pPr>
+      <w:bookmarkStart w:id="5" w:name="__RefHeading__2114_948927801"/>
+      <w:bookmarkStart w:id="6" w:name="_Toc448826189"/>
+      <w:bookmarkStart w:id="7" w:name="_Toc371499334"/>
+      <w:r>
+        <w:t>Zielmodell</w:t>
+      </w:r>
       <w:bookmarkEnd w:id="5"/>
-    </w:p>
-    <w:p>
-      <w:pPr>
-        <w:pStyle w:val="Notiz"/>
-      </w:pPr>
-      <w:r>
-        <w:rPr>
-          <w:rStyle w:val="hps"/>
-        </w:rPr>
-        <w:t>Dieser Abschnitt soll jeweils von der Gruppe, die für die Spezifikation des Projekts zuständig ist, ausgefüllt werden.</w:t>
-      </w:r>
-    </w:p>
-    <w:p>
-      <w:pPr>
-        <w:pStyle w:val="Notiz"/>
-      </w:pPr>
-      <w:r>
-        <w:t>Au</w:t>
-      </w:r>
-      <w:r>
-        <w:t>f dieser Ebene wird das System als Ganzes betrachtet. Jedoch gibt es kein Wissen über die Abläufe im System oder über die genauen Funktionalitäten.</w:t>
-      </w:r>
-    </w:p>
-    <w:p>
-      <w:pPr>
-        <w:pStyle w:val="berschrift2"/>
-      </w:pPr>
-      <w:bookmarkStart w:id="6" w:name="__RefHeading__2114_948927801"/>
-      <w:bookmarkStart w:id="7" w:name="_Toc448826189"/>
-      <w:bookmarkStart w:id="8" w:name="_Toc371499334"/>
-      <w:r>
-        <w:t>Zielmodell</w:t>
-      </w:r>
       <w:bookmarkEnd w:id="6"/>
       <w:bookmarkEnd w:id="7"/>
-      <w:bookmarkEnd w:id="8"/>
     </w:p>
     <w:p>
       <w:pPr>
         <w:pStyle w:val="Notiz"/>
       </w:pPr>
       <w:r>
-        <w:t xml:space="preserve">In diesem Abschnitt sollen die Ziele des Systems beschrieben werden. Ein Zielbaum (oder </w:t>
-      </w:r>
-      <w:r>
-        <w:t>Zielgraph) stellt dabei die geeignetste Methode zur Darstellung dar. Eine textuelle Beschreibung aller Ziele detailliert das Modell entsprechend.</w:t>
+        <w:t>In diesem Abschnitt sollen die Ziele des Systems beschrieben werden. Ein Zielbaum (oder Zielgraph) stellt dabei die geeignetste Methode zur Darstellung dar. Eine textuelle Beschreibung aller Ziele detailliert das Modell entsprechend.</w:t>
       </w:r>
     </w:p>
     <w:p>
@@ -1548,13 +1487,7 @@
         <w:pStyle w:val="Notiz"/>
       </w:pPr>
       <w:r>
-        <w:t>Der Zielbaum stellt ein Artefakt dar, das die Spezifikation des logischen und des technischen Systemdesigns üb</w:t>
-      </w:r>
-      <w:r>
-        <w:t>erspannt. Von daher muss er zweimal während der Projektlaufzeit bearbeitet werden.  Zuerst wird er während der Spezifikation des logischen Systemdesigns erstellt, und dann während der Spezifikation des technischen Systemdesigns verfeinert, erweitert und ak</w:t>
-      </w:r>
-      <w:r>
-        <w:t>tualisiert. Das Zielmodell enthält damit Informationen unterschiedlicher Detaillierung und stellt die enthaltenen Ziele in ihren Beziehungen dar.</w:t>
+        <w:t>Der Zielbaum stellt ein Artefakt dar, das die Spezifikation des logischen und des technischen Systemdesigns überspannt. Von daher muss er zweimal während der Projektlaufzeit bearbeitet werden.  Zuerst wird er während der Spezifikation des logischen Systemdesigns erstellt, und dann während der Spezifikation des technischen Systemdesigns verfeinert, erweitert und aktualisiert. Das Zielmodell enthält damit Informationen unterschiedlicher Detaillierung und stellt die enthaltenen Ziele in ihren Beziehungen dar.</w:t>
       </w:r>
     </w:p>
     <w:p>
@@ -1562,31 +1495,15 @@
         <w:pStyle w:val="Notiz"/>
       </w:pPr>
       <w:r>
-        <w:t>Aufgrund der Trennung von Anforderungsspezifikation und technischem Systemdesign wird folgende Dokumentationsr</w:t>
-      </w:r>
-      <w:r>
-        <w:t>ichtlinie verwendet: Das Zielmodell wird in der Spezifikationsphase in diesem Abschnitt</w:t>
-      </w:r>
-      <w:r>
-        <w:fldChar w:fldCharType="begin"/>
-      </w:r>
-      <w:r>
-        <w:instrText xml:space="preserve"> REF _Ref306001441 </w:instrText>
-      </w:r>
-      <w:r>
-        <w:fldChar w:fldCharType="separate"/>
-      </w:r>
-      <w:r>
-        <w:t>Fehler: Referenz nicht gefunden</w:t>
-      </w:r>
-      <w:r>
-        <w:fldChar w:fldCharType="end"/>
-      </w:r>
-      <w:r>
-        <w:t xml:space="preserve"> erstellt und fortwährend aktualisiert; nach der Übergabe der Anforderungsspezifikation wird im Rahmen des technisch</w:t>
-      </w:r>
-      <w:r>
-        <w:t>en Systemdesigns das Zielmodell in diesem Abschnitt von der Partner-Gruppe, die das System implementiert, vervollständigt.</w:t>
+        <w:t>Aufgrund der Trennung von Anforderungsspezifikation und technischem Systemdesign wird folgende Dokumentationsrichtlinie verwendet: Das Zielmodell wird in der Spezifikationsphase in diesem Abschnitt</w:t>
+      </w:r>
+      <w:fldSimple w:instr=" REF _Ref306001441 ">
+        <w:r>
+          <w:t>Fehler: Referenz nicht gefunden</w:t>
+        </w:r>
+      </w:fldSimple>
+      <w:r>
+        <w:t xml:space="preserve"> erstellt und fortwährend aktualisiert; nach der Übergabe der Anforderungsspezifikation wird im Rahmen des technischen Systemdesigns das Zielmodell in diesem Abschnitt von der Partner-Gruppe, die das System implementiert, vervollständigt.</w:t>
       </w:r>
     </w:p>
     <w:p>
@@ -1609,10 +1526,7 @@
         </w:numPr>
       </w:pPr>
       <w:r>
-        <w:t>Ziele beschreiben die Intention eines Akteurs mit einem zu bauenden Sys</w:t>
-      </w:r>
-      <w:r>
-        <w:t>tem.</w:t>
+        <w:t>Ziele beschreiben die Intention eines Akteurs mit einem zu bauenden System.</w:t>
       </w:r>
     </w:p>
     <w:p>
@@ -1636,10 +1550,7 @@
         </w:numPr>
       </w:pPr>
       <w:r>
-        <w:t>Man unterscheidet zwischen logischen und technischen Zielen. Logische Ziele sollen immer lösungsunabhängig sein (z.B. „Der Nutzer möchte seine Termine verwalten“), während te</w:t>
-      </w:r>
-      <w:r>
-        <w:t>chnische Ziele explizit lösungsabhängig sein sollen (z.B. „Die Termine des Nutzers werden mit dem Google-Kalender des Nutzer synchronisiert.“).</w:t>
+        <w:t>Man unterscheidet zwischen logischen und technischen Zielen. Logische Ziele sollen immer lösungsunabhängig sein (z.B. „Der Nutzer möchte seine Termine verwalten“), während technische Ziele explizit lösungsabhängig sein sollen (z.B. „Die Termine des Nutzers werden mit dem Google-Kalender des Nutzer synchronisiert.“).</w:t>
       </w:r>
     </w:p>
     <w:p>
@@ -1651,10 +1562,7 @@
         </w:numPr>
       </w:pPr>
       <w:r>
-        <w:t>Logische Ziele werden nur während der Spezifkation des logischen Systemdesigns erstellt und technische Ziele nur</w:t>
-      </w:r>
-      <w:r>
-        <w:t xml:space="preserve"> während der Spezifikation des technischen Systemdesigns erstellt. Das bedeutet auch, dass die logischen und technischen Ziele von zwei verschiedenen Gruppen erstellt werden.</w:t>
+        <w:t>Logische Ziele werden nur während der Spezifkation des logischen Systemdesigns erstellt und technische Ziele nur während der Spezifikation des technischen Systemdesigns erstellt. Das bedeutet auch, dass die logischen und technischen Ziele von zwei verschiedenen Gruppen erstellt werden.</w:t>
       </w:r>
     </w:p>
     <w:p>
@@ -1666,13 +1574,7 @@
         </w:numPr>
       </w:pPr>
       <w:r>
-        <w:t>Man unterscheidet außerdem zwischen Softgoals und Hardgoals. Sofgoals sind Ziele,</w:t>
-      </w:r>
-      <w:r>
-        <w:t xml:space="preserve"> die man nicht objektiv überprüfen kann (z.B. „Die Termine des  Nutzers werden übersichtlich dargestellt.“), während Hardgoals Ziele sind, die man explizit objektiv überprüfen kann (z.B. „Es können mindestens 10 Termine des Nutzers gleichzeitig dargestellt</w:t>
-      </w:r>
-      <w:r>
-        <w:t xml:space="preserve"> werden.“).</w:t>
+        <w:t>Man unterscheidet außerdem zwischen Softgoals und Hardgoals. Sofgoals sind Ziele, die man nicht objektiv überprüfen kann (z.B. „Die Termine des  Nutzers werden übersichtlich dargestellt.“), während Hardgoals Ziele sind, die man explizit objektiv überprüfen kann (z.B. „Es können mindestens 10 Termine des Nutzers gleichzeitig dargestellt werden.“).</w:t>
       </w:r>
     </w:p>
     <w:p>
@@ -1696,10 +1598,7 @@
         </w:numPr>
       </w:pPr>
       <w:r>
-        <w:t>Ziele der Ebene 1 des Zielbaums</w:t>
-      </w:r>
-      <w:r>
-        <w:t xml:space="preserve"> werden in der Form </w:t>
+        <w:t xml:space="preserve">Ziele der Ebene 1 des Zielbaums werden in der Form </w:t>
       </w:r>
       <w:r>
         <w:rPr>
@@ -1729,10 +1628,7 @@
         <w:t>Z-&lt;L/T&gt;-&lt;HG/SG&gt;-&lt;x&gt;.&lt;y&gt;</w:t>
       </w:r>
       <w:r>
-        <w:t xml:space="preserve"> nummeriert. Es wird angegeben ob es sich um ein logisches (L) oder technisches (T) Ziel, ein Hardgoal (HG) </w:t>
-      </w:r>
-      <w:r>
-        <w:t>oder ein Softgoal (SG) handelt und welche Nummer (x.y) das Ziel hat.</w:t>
+        <w:t xml:space="preserve"> nummeriert. Es wird angegeben ob es sich um ein logisches (L) oder technisches (T) Ziel, ein Hardgoal (HG) oder ein Softgoal (SG) handelt und welche Nummer (x.y) das Ziel hat.</w:t>
       </w:r>
     </w:p>
     <w:p>
@@ -1745,10 +1641,7 @@
       </w:pPr>
       <w:r>
         <w:lastRenderedPageBreak/>
-        <w:t>Die Eltern-Kind-Beziehung zwischen Zielen wird durch die Punktnotation am Ende der Zielnummer angegeben. So ist das Ziel 3.4.2 das zweite Unterziel des Ziels 3.4, das wiederum ein Unterzi</w:t>
-      </w:r>
-      <w:r>
-        <w:t>el von Ziel 3 ist.</w:t>
+        <w:t>Die Eltern-Kind-Beziehung zwischen Zielen wird durch die Punktnotation am Ende der Zielnummer angegeben. So ist das Ziel 3.4.2 das zweite Unterziel des Ziels 3.4, das wiederum ein Unterziel von Ziel 3 ist.</w:t>
       </w:r>
     </w:p>
     <w:p>
@@ -1765,10 +1658,7 @@
     </w:p>
     <w:p>
       <w:r>
-        <w:t>Der fertige Zielbaum enthält led</w:t>
-      </w:r>
-      <w:r>
-        <w:t>iglich Hardgoals als Blätter, um die Überprüfbarkeit zu gewährleisten.</w:t>
+        <w:t>Der fertige Zielbaum enthält lediglich Hardgoals als Blätter, um die Überprüfbarkeit zu gewährleisten.</w:t>
       </w:r>
       <w:r>
         <w:rPr>
@@ -1854,13 +1744,7 @@
         <w:rPr>
           <w:shd w:val="clear" w:color="auto" w:fill="FFFF00"/>
         </w:rPr>
-        <w:t>Gei</w:t>
-      </w:r>
-      <w:r>
-        <w:rPr>
-          <w:shd w:val="clear" w:color="auto" w:fill="FFFF00"/>
-        </w:rPr>
-        <w:t>st</w:t>
+        <w:t>Geist</w:t>
       </w:r>
       <w:r>
         <w:br/>
@@ -2023,11 +1907,6 @@
           <w:shd w:val="clear" w:color="auto" w:fill="FFFF00"/>
         </w:rPr>
         <w:br/>
-      </w:r>
-      <w:r>
-        <w:rPr>
-          <w:shd w:val="clear" w:color="auto" w:fill="FFFF00"/>
-        </w:rPr>
         <w:t>Die Roboter bewegen sich zufällig</w:t>
       </w:r>
     </w:p>
@@ -2059,11 +1938,6 @@
           <w:shd w:val="clear" w:color="auto" w:fill="FFFF00"/>
         </w:rPr>
         <w:br/>
-      </w:r>
-      <w:r>
-        <w:rPr>
-          <w:shd w:val="clear" w:color="auto" w:fill="FFFF00"/>
-        </w:rPr>
         <w:t>Die Roboter verteidigen die Power-Ups</w:t>
       </w:r>
     </w:p>
@@ -2165,18 +2039,7 @@
           <w:shd w:val="clear" w:color="auto" w:fill="FFFF00"/>
         </w:rPr>
         <w:br/>
-      </w:r>
-      <w:r>
-        <w:rPr>
-          <w:shd w:val="clear" w:color="auto" w:fill="FFFF00"/>
-        </w:rPr>
-        <w:t>D</w:t>
-      </w:r>
-      <w:r>
-        <w:rPr>
-          <w:shd w:val="clear" w:color="auto" w:fill="FFFF00"/>
-        </w:rPr>
-        <w:t>as System setzt ein Spielfeld um, auf dem sich die Roboter bewegen</w:t>
+        <w:t>Das System setzt ein Spielfeld um, auf dem sich die Roboter bewegen</w:t>
       </w:r>
     </w:p>
     <w:p>
@@ -2245,11 +2108,6 @@
           <w:shd w:val="clear" w:color="auto" w:fill="FFFF00"/>
         </w:rPr>
         <w:br/>
-      </w:r>
-      <w:r>
-        <w:rPr>
-          <w:shd w:val="clear" w:color="auto" w:fill="FFFF00"/>
-        </w:rPr>
         <w:t>Zeigt an ob sich Roboter auf Knotenpunkt befindet</w:t>
       </w:r>
     </w:p>
@@ -2291,13 +2149,7 @@
         <w:rPr>
           <w:shd w:val="clear" w:color="auto" w:fill="FFFF00"/>
         </w:rPr>
-        <w:t xml:space="preserve">Zeigt </w:t>
-      </w:r>
-      <w:r>
-        <w:rPr>
-          <w:shd w:val="clear" w:color="auto" w:fill="FFFF00"/>
-        </w:rPr>
-        <w:t>Zustand des Knotens an (Normal / Power-Up)</w:t>
+        <w:t>Zeigt Zustand des Knotens an (Normal / Power-Up)</w:t>
       </w:r>
     </w:p>
     <w:p>
@@ -2382,25 +2234,22 @@
     <w:p>
       <w:pPr>
         <w:pStyle w:val="Listenabsatz"/>
-        <w:numPr>
-          <w:ilvl w:val="2"/>
-          <w:numId w:val="49"/>
-        </w:numPr>
         <w:jc w:val="left"/>
         <w:rPr>
           <w:b/>
           <w:bCs/>
-          <w:shd w:val="clear" w:color="auto" w:fill="FFFF00"/>
-        </w:rPr>
-      </w:pPr>
-      <w:r>
+        </w:rPr>
+      </w:pPr>
+    </w:p>
+    <w:p>
+      <w:pPr>
+        <w:pStyle w:val="Listenabsatz"/>
+        <w:jc w:val="left"/>
         <w:rPr>
           <w:b/>
           <w:bCs/>
-          <w:shd w:val="clear" w:color="auto" w:fill="FFFF00"/>
-        </w:rPr>
-        <w:t>Z-L-HG-2.2.2:</w:t>
-      </w:r>
+        </w:rPr>
+      </w:pPr>
     </w:p>
     <w:p>
       <w:pPr>
@@ -2476,31 +2325,9 @@
       <w:pPr>
         <w:pStyle w:val="Listenabsatz"/>
         <w:jc w:val="left"/>
-        <w:rPr>
-          <w:b/>
-          <w:bCs/>
-        </w:rPr>
-      </w:pPr>
-    </w:p>
-    <w:p>
-      <w:pPr>
-        <w:pStyle w:val="Listenabsatz"/>
-        <w:jc w:val="left"/>
-        <w:rPr>
-          <w:b/>
-          <w:bCs/>
-        </w:rPr>
-      </w:pPr>
-    </w:p>
-    <w:p>
-      <w:pPr>
-        <w:pStyle w:val="Listenabsatz"/>
-        <w:jc w:val="left"/>
-        <w:rPr>
-          <w:b/>
-          <w:bCs/>
-        </w:rPr>
-      </w:pPr>
+      </w:pPr>
+      <w:bookmarkStart w:id="8" w:name="_GoBack"/>
+      <w:bookmarkEnd w:id="8"/>
     </w:p>
     <w:p>
       <w:pPr>
@@ -2516,6 +2343,7 @@
           <w:b/>
           <w:bCs/>
         </w:rPr>
+        <w:lastRenderedPageBreak/>
         <w:t xml:space="preserve">Z-3: </w:t>
       </w:r>
       <w:r>
@@ -2651,13 +2479,7 @@
         <w:rPr>
           <w:bCs/>
         </w:rPr>
-        <w:t xml:space="preserve">Bei Kollision zwischen SEPMAN und Geist tritt </w:t>
-      </w:r>
-      <w:r>
-        <w:rPr>
-          <w:bCs/>
-        </w:rPr>
-        <w:t>eine Aktion auf.</w:t>
+        <w:t>Bei Kollision zwischen SEPMAN und Geist tritt eine Aktion auf.</w:t>
       </w:r>
     </w:p>
     <w:p>
@@ -2751,13 +2573,7 @@
         <w:rPr>
           <w:bCs/>
         </w:rPr>
-        <w:t>„Nor</w:t>
-      </w:r>
-      <w:r>
-        <w:rPr>
-          <w:bCs/>
-        </w:rPr>
-        <w:t>males“ Spielerlebnis</w:t>
+        <w:t>„Normales“ Spielerlebnis</w:t>
       </w:r>
     </w:p>
     <w:p>
@@ -2810,13 +2626,7 @@
         <w:rPr>
           <w:bCs/>
         </w:rPr>
-        <w:t xml:space="preserve">Dem Spieler wird angezeigt, wenn ein Roboter </w:t>
-      </w:r>
-      <w:r>
-        <w:rPr>
-          <w:bCs/>
-        </w:rPr>
-        <w:t>deaktiviert ist.</w:t>
+        <w:t>Dem Spieler wird angezeigt, wenn ein Roboter deaktiviert ist.</w:t>
       </w:r>
     </w:p>
     <w:p>
@@ -2947,13 +2757,7 @@
         <w:rPr>
           <w:bCs/>
         </w:rPr>
-        <w:t>Der Sp</w:t>
-      </w:r>
-      <w:r>
-        <w:rPr>
-          <w:bCs/>
-        </w:rPr>
-        <w:t>ieler hat verloren, wenn er kein Leben mehr hat.</w:t>
+        <w:t>Der Spieler hat verloren, wenn er kein Leben mehr hat.</w:t>
       </w:r>
     </w:p>
     <w:p>
@@ -3004,13 +2808,7 @@
         <w:rPr>
           <w:shd w:val="clear" w:color="auto" w:fill="FFFF00"/>
         </w:rPr>
-        <w:t>&lt;Bild des Ko</w:t>
-      </w:r>
-      <w:r>
-        <w:rPr>
-          <w:shd w:val="clear" w:color="auto" w:fill="FFFF00"/>
-        </w:rPr>
-        <w:t>ntextmodells&gt;</w:t>
+        <w:t>&lt;Bild des Kontextmodells&gt;</w:t>
       </w:r>
     </w:p>
     <w:p>
@@ -3046,26 +2844,13 @@
       <w:r>
         <w:t xml:space="preserve">Zu jedem Akteur/Ext. System gehört eine kurze Beschreibung. Die Ziele des Akteurs sollten sich in Abschnitt </w:t>
       </w:r>
-      <w:r>
-        <w:fldChar w:fldCharType="begin"/>
-      </w:r>
-      <w:r>
-        <w:instrText xml:space="preserve"> REF _Ref161729097 </w:instrText>
-      </w:r>
-      <w:r>
-        <w:fldChar w:fldCharType="separate"/>
-      </w:r>
-      <w:r>
-        <w:t>Fehler: Referenz nicht gefunden</w:t>
-      </w:r>
-      <w:r>
-        <w:fldChar w:fldCharType="end"/>
-      </w:r>
-      <w:r>
-        <w:t xml:space="preserve"> wiederfinden und entsprechend verwiesen werden. Zur Bes</w:t>
-      </w:r>
-      <w:r>
-        <w:t>chreibung gehört auch eine textuelle Definition der Daten, die mit dem zu modellierenden System ausgetauscht werden.</w:t>
+      <w:fldSimple w:instr=" REF _Ref161729097 ">
+        <w:r>
+          <w:t>Fehler: Referenz nicht gefunden</w:t>
+        </w:r>
+      </w:fldSimple>
+      <w:r>
+        <w:t xml:space="preserve"> wiederfinden und entsprechend verwiesen werden. Zur Beschreibung gehört auch eine textuelle Definition der Daten, die mit dem zu modellierenden System ausgetauscht werden.</w:t>
       </w:r>
     </w:p>
     <w:p>
@@ -3153,7 +2938,7 @@
                     <pic:cNvPicPr/>
                   </pic:nvPicPr>
                   <pic:blipFill>
-                    <a:blip r:embed="rId58"/>
+                    <a:blip r:embed="rId8"/>
                     <a:srcRect/>
                     <a:stretch>
                       <a:fillRect/>
@@ -3210,13 +2995,7 @@
         <w:rPr>
           <w:szCs w:val="28"/>
         </w:rPr>
-        <w:t>Der Nutzer interagiert mit dem System, indem er</w:t>
-      </w:r>
-      <w:r>
-        <w:rPr>
-          <w:szCs w:val="28"/>
-        </w:rPr>
-        <w:t xml:space="preserve"> Steuerbefehle sendet.</w:t>
+        <w:t>Der Nutzer interagiert mit dem System, indem er Steuerbefehle sendet.</w:t>
       </w:r>
     </w:p>
     <w:p>
@@ -3263,10 +3042,7 @@
         <w:pStyle w:val="Notiz"/>
       </w:pPr>
       <w:r>
-        <w:t>Szenarien verbinden die Artefakte miteinander. Jedes Szenario beschreibt eine konkrete Interaktion mit dem zu bauenden System. In diesen Szenarien soll</w:t>
-      </w:r>
-      <w:r>
-        <w:t xml:space="preserve"> beschrieben werden, wie die Ziele der Akteure durch eine Interaktion mit dem System erfüllt werden.</w:t>
+        <w:t>Szenarien verbinden die Artefakte miteinander. Jedes Szenario beschreibt eine konkrete Interaktion mit dem zu bauenden System. In diesen Szenarien soll beschrieben werden, wie die Ziele der Akteure durch eine Interaktion mit dem System erfüllt werden.</w:t>
       </w:r>
     </w:p>
     <w:p>
@@ -3302,21 +3078,11 @@
       <w:r>
         <w:t xml:space="preserve">Natürlich sprachliche Dokumentation eines Szenarios mit Referenz auf die beteiligten Akteure/Systeme aus Abschnitt </w:t>
       </w:r>
-      <w:r>
-        <w:fldChar w:fldCharType="begin"/>
-      </w:r>
-      <w:r>
-        <w:instrText xml:space="preserve"> REF _Ref161730684 </w:instrText>
-      </w:r>
-      <w:r>
-        <w:fldChar w:fldCharType="separate"/>
-      </w:r>
-      <w:r>
-        <w:t>Fehler: Referenz nicht gefunden</w:t>
-      </w:r>
-      <w:r>
-        <w:fldChar w:fldCharType="end"/>
-      </w:r>
+      <w:fldSimple w:instr=" REF _Ref161730684 ">
+        <w:r>
+          <w:t>Fehler: Referenz nicht gefunden</w:t>
+        </w:r>
+      </w:fldSimple>
       <w:r>
         <w:t xml:space="preserve"> und der erreichten Ziele aus Abschnitt 2.1</w:t>
       </w:r>
@@ -3437,26 +3203,13 @@
         <w:pStyle w:val="Notiz"/>
       </w:pPr>
       <w:r>
-        <w:t>Durch ein Datenflussdiagramm werden die Datenflüsse und Verarb</w:t>
-      </w:r>
-      <w:r>
-        <w:t xml:space="preserve">eitungsprozesse der Daten innerhalb eines Systems modelliert. Daten kommen von externen Systemen oder Akteuren (Abschnitt </w:t>
-      </w:r>
-      <w:r>
-        <w:fldChar w:fldCharType="begin"/>
-      </w:r>
-      <w:r>
-        <w:instrText xml:space="preserve"> REF _Ref161730684 </w:instrText>
-      </w:r>
-      <w:r>
-        <w:fldChar w:fldCharType="separate"/>
-      </w:r>
-      <w:r>
-        <w:t>Fehler: Referenz nicht gefunden</w:t>
-      </w:r>
-      <w:r>
-        <w:fldChar w:fldCharType="end"/>
-      </w:r>
+        <w:t xml:space="preserve">Durch ein Datenflussdiagramm werden die Datenflüsse und Verarbeitungsprozesse der Daten innerhalb eines Systems modelliert. Daten kommen von externen Systemen oder Akteuren (Abschnitt </w:t>
+      </w:r>
+      <w:fldSimple w:instr=" REF _Ref161730684 ">
+        <w:r>
+          <w:t>Fehler: Referenz nicht gefunden</w:t>
+        </w:r>
+      </w:fldSimple>
       <w:r>
         <w:t>) in das System und werden verarbeitet.</w:t>
       </w:r>
@@ -3482,10 +3235,7 @@
       <w:bookmarkStart w:id="43" w:name="_Toc448826198"/>
       <w:bookmarkStart w:id="44" w:name="_Toc371499345"/>
       <w:r>
-        <w:t>Mini Spe</w:t>
-      </w:r>
-      <w:r>
-        <w:t>zifikation</w:t>
+        <w:t>Mini Spezifikation</w:t>
       </w:r>
       <w:bookmarkEnd w:id="42"/>
       <w:bookmarkEnd w:id="43"/>
@@ -3496,10 +3246,7 @@
         <w:pStyle w:val="Notiz"/>
       </w:pPr>
       <w:r>
-        <w:t>Die Mini Spezifikation gibt Einblick in die Prozesse des DFD. Sie beschreibt wie der Prozess Eingabedaten in die entsprechenden Ausgabedaten transformiert Dabei geht es nicht darum bereits entsprechende Algorithmen zu entwickeln, sondern natürli</w:t>
-      </w:r>
-      <w:r>
-        <w:t>ch sprachlich festzuhalten aus welchen Informationen der Eingabedaten die Ausgabedaten ermittelt werden.</w:t>
+        <w:t>Die Mini Spezifikation gibt Einblick in die Prozesse des DFD. Sie beschreibt wie der Prozess Eingabedaten in die entsprechenden Ausgabedaten transformiert Dabei geht es nicht darum bereits entsprechende Algorithmen zu entwickeln, sondern natürlich sprachlich festzuhalten aus welchen Informationen der Eingabedaten die Ausgabedaten ermittelt werden.</w:t>
       </w:r>
     </w:p>
     <w:p>
@@ -3576,13 +3323,7 @@
         <w:pStyle w:val="Notiz"/>
       </w:pPr>
       <w:r>
-        <w:t xml:space="preserve">Das Data Dictionary schlüsselt die Datenflüsse des </w:t>
-      </w:r>
-      <w:r>
-        <w:t>DFD in atomare Datentypen auf. Jeder Datenfluss muss dabei einem eindeutigen atomaren Datentyp zugeordnet werden. Die Anzahl der Ebenen in die ein Datenfluss zerlegt werden kann, variiert je nach Datentyp. Ein Datentyp gilt als atomar, wenn er sich nicht i</w:t>
-      </w:r>
-      <w:r>
-        <w:t>n weitere Datentypen zerlegen lässt und einem fest definierten Wertebereich zuzuordnen ist.</w:t>
+        <w:t>Das Data Dictionary schlüsselt die Datenflüsse des DFD in atomare Datentypen auf. Jeder Datenfluss muss dabei einem eindeutigen atomaren Datentyp zugeordnet werden. Die Anzahl der Ebenen in die ein Datenfluss zerlegt werden kann, variiert je nach Datentyp. Ein Datentyp gilt als atomar, wenn er sich nicht in weitere Datentypen zerlegen lässt und einem fest definierten Wertebereich zuzuordnen ist.</w:t>
       </w:r>
     </w:p>
     <w:p>
@@ -3606,47 +3347,21 @@
       <w:r>
         <w:t xml:space="preserve">Mit Hilfe von MSC werden Interaktionen zwischen den Elementen des DFDs aus Abschnitt </w:t>
       </w:r>
-      <w:r>
-        <w:fldChar w:fldCharType="begin"/>
-      </w:r>
-      <w:r>
-        <w:instrText xml:space="preserve"> REF _Ref292043925 </w:instrText>
-      </w:r>
-      <w:r>
-        <w:fldChar w:fldCharType="separate"/>
-      </w:r>
-      <w:r>
-        <w:t>Datenflussdiagramm</w:t>
-      </w:r>
-      <w:r>
-        <w:fldChar w:fldCharType="end"/>
-      </w:r>
-      <w:r>
-        <w:t xml:space="preserve"> modelliert. Zu</w:t>
-      </w:r>
-      <w:r>
-        <w:t xml:space="preserve"> jedem Szenario aus Abschnitt </w:t>
-      </w:r>
-      <w:r>
-        <w:fldChar w:fldCharType="begin"/>
-      </w:r>
-      <w:r>
-        <w:instrText xml:space="preserve"> REF _Ref292044033 </w:instrText>
-      </w:r>
-      <w:r>
-        <w:fldChar w:fldCharType="separate"/>
-      </w:r>
-      <w:r>
-        <w:t>Szenarien</w:t>
-      </w:r>
-      <w:r>
-        <w:fldChar w:fldCharType="end"/>
-      </w:r>
-      <w:r>
-        <w:t xml:space="preserve"> wird dazu ein oder mehrere zusammenhängende basic MSC (bMSC) modelliert, dass den Datenaustausch zwischen den Elementen des DFDs zeigt. Durch das hMSC werden die bMSC in einen Zusammenhang geset</w:t>
-      </w:r>
-      <w:r>
-        <w:t>zt.</w:t>
+      <w:fldSimple w:instr=" REF _Ref292043925 ">
+        <w:r>
+          <w:t>Datenflussdiagramm</w:t>
+        </w:r>
+      </w:fldSimple>
+      <w:r>
+        <w:t xml:space="preserve"> modelliert. Zu jedem Szenario aus Abschnitt </w:t>
+      </w:r>
+      <w:fldSimple w:instr=" REF _Ref292044033 ">
+        <w:r>
+          <w:t>Szenarien</w:t>
+        </w:r>
+      </w:fldSimple>
+      <w:r>
+        <w:t xml:space="preserve"> wird dazu ein oder mehrere zusammenhängende basic MSC (bMSC) modelliert, dass den Datenaustausch zwischen den Elementen des DFDs zeigt. Durch das hMSC werden die bMSC in einen Zusammenhang gesetzt.</w:t>
       </w:r>
     </w:p>
     <w:p>
@@ -3782,10 +3497,7 @@
       </w:pPr>
       <w:r>
         <w:lastRenderedPageBreak/>
-        <w:t xml:space="preserve">Es muss dokumentiert werden, welche Szenarien in welchen bMSCs (oder in welcher Reihenfolge) umgesetzt </w:t>
-      </w:r>
-      <w:r>
-        <w:t>wurden.</w:t>
+        <w:t>Es muss dokumentiert werden, welche Szenarien in welchen bMSCs (oder in welcher Reihenfolge) umgesetzt wurden.</w:t>
       </w:r>
     </w:p>
     <w:p>
@@ -3812,12 +3524,6 @@
         <w:gridCol w:w="4251"/>
       </w:tblGrid>
       <w:tr>
-        <w:tblPrEx>
-          <w:tblCellMar>
-            <w:top w:w="0" w:type="dxa"/>
-            <w:bottom w:w="0" w:type="dxa"/>
-          </w:tblCellMar>
-        </w:tblPrEx>
         <w:tc>
           <w:tcPr>
             <w:tcW w:w="4243" w:type="dxa"/>
@@ -3924,12 +3630,6 @@
         </w:tc>
       </w:tr>
       <w:tr>
-        <w:tblPrEx>
-          <w:tblCellMar>
-            <w:top w:w="0" w:type="dxa"/>
-            <w:bottom w:w="0" w:type="dxa"/>
-          </w:tblCellMar>
-        </w:tblPrEx>
         <w:tc>
           <w:tcPr>
             <w:tcW w:w="4243" w:type="dxa"/>
@@ -4002,12 +3702,6 @@
         </w:tc>
       </w:tr>
       <w:tr>
-        <w:tblPrEx>
-          <w:tblCellMar>
-            <w:top w:w="0" w:type="dxa"/>
-            <w:bottom w:w="0" w:type="dxa"/>
-          </w:tblCellMar>
-        </w:tblPrEx>
         <w:tc>
           <w:tcPr>
             <w:tcW w:w="4243" w:type="dxa"/>
@@ -4071,12 +3765,6 @@
         </w:tc>
       </w:tr>
       <w:tr>
-        <w:tblPrEx>
-          <w:tblCellMar>
-            <w:top w:w="0" w:type="dxa"/>
-            <w:bottom w:w="0" w:type="dxa"/>
-          </w:tblCellMar>
-        </w:tblPrEx>
         <w:tc>
           <w:tcPr>
             <w:tcW w:w="4243" w:type="dxa"/>
@@ -4131,12 +3819,6 @@
         </w:tc>
       </w:tr>
       <w:tr>
-        <w:tblPrEx>
-          <w:tblCellMar>
-            <w:top w:w="0" w:type="dxa"/>
-            <w:bottom w:w="0" w:type="dxa"/>
-          </w:tblCellMar>
-        </w:tblPrEx>
         <w:tc>
           <w:tcPr>
             <w:tcW w:w="4243" w:type="dxa"/>
@@ -4250,13 +3932,7 @@
         <w:rPr>
           <w:rStyle w:val="hps"/>
         </w:rPr>
-        <w:t xml:space="preserve">Dieser Abschnitt wird von der Partner-Gruppe ausgefüllt, die das </w:t>
-      </w:r>
-      <w:r>
-        <w:rPr>
-          <w:rStyle w:val="hps"/>
-        </w:rPr>
-        <w:t>Projekt auch am Ende implementieren wird. Vor der Bearbeitung dieses Abschnitts wird das Dokument an die Partner-Gruppe übergeben.</w:t>
+        <w:t>Dieser Abschnitt wird von der Partner-Gruppe ausgefüllt, die das Projekt auch am Ende implementieren wird. Vor der Bearbeitung dieses Abschnitts wird das Dokument an die Partner-Gruppe übergeben.</w:t>
       </w:r>
     </w:p>
     <w:p>
@@ -4264,10 +3940,7 @@
         <w:pStyle w:val="Notiz"/>
       </w:pPr>
       <w:r>
-        <w:t>Auf der technischen Ebene erfolgt der kreative Schritt der Konstruktion des technischen Systems. Hierbei liegt der kreative S</w:t>
-      </w:r>
-      <w:r>
-        <w:t>chritt besonders in der Umsetzung der logischen Architektur der DFDs in ein technisches System mit „echten“ Komponenten.</w:t>
+        <w:t>Auf der technischen Ebene erfolgt der kreative Schritt der Konstruktion des technischen Systems. Hierbei liegt der kreative Schritt besonders in der Umsetzung der logischen Architektur der DFDs in ein technisches System mit „echten“ Komponenten.</w:t>
       </w:r>
       <w:bookmarkStart w:id="70" w:name="_Toc305757775"/>
       <w:bookmarkStart w:id="71" w:name="_Toc303353241"/>
@@ -4363,13 +4036,7 @@
         <w:rPr>
           <w:shd w:val="clear" w:color="auto" w:fill="FFFF00"/>
         </w:rPr>
-        <w:t xml:space="preserve">&lt;Grafik des technischen </w:t>
-      </w:r>
-      <w:r>
-        <w:rPr>
-          <w:shd w:val="clear" w:color="auto" w:fill="FFFF00"/>
-        </w:rPr>
-        <w:t>Konzepts&gt;</w:t>
+        <w:t>&lt;Grafik des technischen Konzepts&gt;</w:t>
       </w:r>
     </w:p>
     <w:p/>
@@ -4469,13 +4136,7 @@
         <w:pStyle w:val="Notiz"/>
       </w:pPr>
       <w:r>
-        <w:t>Die technischen Komponenten zeigen die Realisierung des Systems. Dazu wird hier nun beschrieben, welche echten Komponenten</w:t>
-      </w:r>
-      <w:r>
-        <w:t xml:space="preserve"> später im System zu finden sind und damit implementiert werden. Sowohl zu jeder technischen Komponente als auch zu jedem Interface soll es eine kurze Beschreibung geben. Zu jeder Komponente soll angegeben werden, welche Funktionen umgesetzt werden. Zur Be</w:t>
-      </w:r>
-      <w:r>
-        <w:t>schreibung eines Interfaces gehören die Zuordnung zu anbietenden und nutzenden Komponenten sowie die Auflistung aller Methodenköpfe inklusive ihrer Übergabeparameter und Rückgabewerte.</w:t>
+        <w:t>Die technischen Komponenten zeigen die Realisierung des Systems. Dazu wird hier nun beschrieben, welche echten Komponenten später im System zu finden sind und damit implementiert werden. Sowohl zu jeder technischen Komponente als auch zu jedem Interface soll es eine kurze Beschreibung geben. Zu jeder Komponente soll angegeben werden, welche Funktionen umgesetzt werden. Zur Beschreibung eines Interfaces gehören die Zuordnung zu anbietenden und nutzenden Komponenten sowie die Auflistung aller Methodenköpfe inklusive ihrer Übergabeparameter und Rückgabewerte.</w:t>
       </w:r>
     </w:p>
     <w:p>
@@ -4530,14 +4191,7 @@
           <w:rFonts w:ascii="Times New Roman" w:hAnsi="Times New Roman"/>
           <w:shd w:val="clear" w:color="auto" w:fill="FFFF00"/>
         </w:rPr>
-        <w:t>&lt;Name Kompone</w:t>
-      </w:r>
-      <w:r>
-        <w:rPr>
-          <w:rFonts w:ascii="Times New Roman" w:hAnsi="Times New Roman"/>
-          <w:shd w:val="clear" w:color="auto" w:fill="FFFF00"/>
-        </w:rPr>
-        <w:t>nte 1&gt;</w:t>
+        <w:t>&lt;Name Komponente 1&gt;</w:t>
       </w:r>
       <w:bookmarkEnd w:id="102"/>
       <w:bookmarkEnd w:id="103"/>
@@ -4786,12 +4440,6 @@
         <w:gridCol w:w="4607"/>
       </w:tblGrid>
       <w:tr>
-        <w:tblPrEx>
-          <w:tblCellMar>
-            <w:top w:w="0" w:type="dxa"/>
-            <w:bottom w:w="0" w:type="dxa"/>
-          </w:tblCellMar>
-        </w:tblPrEx>
         <w:tc>
           <w:tcPr>
             <w:tcW w:w="2443" w:type="dxa"/>
@@ -4855,12 +4503,6 @@
         </w:tc>
       </w:tr>
       <w:tr>
-        <w:tblPrEx>
-          <w:tblCellMar>
-            <w:top w:w="0" w:type="dxa"/>
-            <w:bottom w:w="0" w:type="dxa"/>
-          </w:tblCellMar>
-        </w:tblPrEx>
         <w:tc>
           <w:tcPr>
             <w:tcW w:w="2443" w:type="dxa"/>
@@ -4924,12 +4566,6 @@
         </w:tc>
       </w:tr>
       <w:tr>
-        <w:tblPrEx>
-          <w:tblCellMar>
-            <w:top w:w="0" w:type="dxa"/>
-            <w:bottom w:w="0" w:type="dxa"/>
-          </w:tblCellMar>
-        </w:tblPrEx>
         <w:tc>
           <w:tcPr>
             <w:tcW w:w="2443" w:type="dxa"/>
@@ -4993,12 +4629,6 @@
         </w:tc>
       </w:tr>
       <w:tr>
-        <w:tblPrEx>
-          <w:tblCellMar>
-            <w:top w:w="0" w:type="dxa"/>
-            <w:bottom w:w="0" w:type="dxa"/>
-          </w:tblCellMar>
-        </w:tblPrEx>
         <w:tc>
           <w:tcPr>
             <w:tcW w:w="2443" w:type="dxa"/>
@@ -5062,12 +4692,6 @@
         </w:tc>
       </w:tr>
       <w:tr>
-        <w:tblPrEx>
-          <w:tblCellMar>
-            <w:top w:w="0" w:type="dxa"/>
-            <w:bottom w:w="0" w:type="dxa"/>
-          </w:tblCellMar>
-        </w:tblPrEx>
         <w:tc>
           <w:tcPr>
             <w:tcW w:w="2443" w:type="dxa"/>
@@ -5167,12 +4791,6 @@
         <w:gridCol w:w="4607"/>
       </w:tblGrid>
       <w:tr>
-        <w:tblPrEx>
-          <w:tblCellMar>
-            <w:top w:w="0" w:type="dxa"/>
-            <w:bottom w:w="0" w:type="dxa"/>
-          </w:tblCellMar>
-        </w:tblPrEx>
         <w:tc>
           <w:tcPr>
             <w:tcW w:w="2443" w:type="dxa"/>
@@ -5236,12 +4854,6 @@
         </w:tc>
       </w:tr>
       <w:tr>
-        <w:tblPrEx>
-          <w:tblCellMar>
-            <w:top w:w="0" w:type="dxa"/>
-            <w:bottom w:w="0" w:type="dxa"/>
-          </w:tblCellMar>
-        </w:tblPrEx>
         <w:tc>
           <w:tcPr>
             <w:tcW w:w="2443" w:type="dxa"/>
@@ -5305,12 +4917,6 @@
         </w:tc>
       </w:tr>
       <w:tr>
-        <w:tblPrEx>
-          <w:tblCellMar>
-            <w:top w:w="0" w:type="dxa"/>
-            <w:bottom w:w="0" w:type="dxa"/>
-          </w:tblCellMar>
-        </w:tblPrEx>
         <w:tc>
           <w:tcPr>
             <w:tcW w:w="2443" w:type="dxa"/>
@@ -5374,12 +4980,6 @@
         </w:tc>
       </w:tr>
       <w:tr>
-        <w:tblPrEx>
-          <w:tblCellMar>
-            <w:top w:w="0" w:type="dxa"/>
-            <w:bottom w:w="0" w:type="dxa"/>
-          </w:tblCellMar>
-        </w:tblPrEx>
         <w:tc>
           <w:tcPr>
             <w:tcW w:w="2443" w:type="dxa"/>
@@ -5443,12 +5043,6 @@
         </w:tc>
       </w:tr>
       <w:tr>
-        <w:tblPrEx>
-          <w:tblCellMar>
-            <w:top w:w="0" w:type="dxa"/>
-            <w:bottom w:w="0" w:type="dxa"/>
-          </w:tblCellMar>
-        </w:tblPrEx>
         <w:tc>
           <w:tcPr>
             <w:tcW w:w="2443" w:type="dxa"/>
@@ -5568,12 +5162,6 @@
         <w:gridCol w:w="4607"/>
       </w:tblGrid>
       <w:tr>
-        <w:tblPrEx>
-          <w:tblCellMar>
-            <w:top w:w="0" w:type="dxa"/>
-            <w:bottom w:w="0" w:type="dxa"/>
-          </w:tblCellMar>
-        </w:tblPrEx>
         <w:tc>
           <w:tcPr>
             <w:tcW w:w="3083" w:type="dxa"/>
@@ -5637,12 +5225,6 @@
         </w:tc>
       </w:tr>
       <w:tr>
-        <w:tblPrEx>
-          <w:tblCellMar>
-            <w:top w:w="0" w:type="dxa"/>
-            <w:bottom w:w="0" w:type="dxa"/>
-          </w:tblCellMar>
-        </w:tblPrEx>
         <w:tc>
           <w:tcPr>
             <w:tcW w:w="3083" w:type="dxa"/>
@@ -5706,12 +5288,6 @@
         </w:tc>
       </w:tr>
       <w:tr>
-        <w:tblPrEx>
-          <w:tblCellMar>
-            <w:top w:w="0" w:type="dxa"/>
-            <w:bottom w:w="0" w:type="dxa"/>
-          </w:tblCellMar>
-        </w:tblPrEx>
         <w:tc>
           <w:tcPr>
             <w:tcW w:w="3083" w:type="dxa"/>
@@ -5775,12 +5351,6 @@
         </w:tc>
       </w:tr>
       <w:tr>
-        <w:tblPrEx>
-          <w:tblCellMar>
-            <w:top w:w="0" w:type="dxa"/>
-            <w:bottom w:w="0" w:type="dxa"/>
-          </w:tblCellMar>
-        </w:tblPrEx>
         <w:tc>
           <w:tcPr>
             <w:tcW w:w="3083" w:type="dxa"/>
@@ -5844,12 +5414,6 @@
         </w:tc>
       </w:tr>
       <w:tr>
-        <w:tblPrEx>
-          <w:tblCellMar>
-            <w:top w:w="0" w:type="dxa"/>
-            <w:bottom w:w="0" w:type="dxa"/>
-          </w:tblCellMar>
-        </w:tblPrEx>
         <w:tc>
           <w:tcPr>
             <w:tcW w:w="3083" w:type="dxa"/>
@@ -5913,12 +5477,6 @@
         </w:tc>
       </w:tr>
       <w:tr>
-        <w:tblPrEx>
-          <w:tblCellMar>
-            <w:top w:w="0" w:type="dxa"/>
-            <w:bottom w:w="0" w:type="dxa"/>
-          </w:tblCellMar>
-        </w:tblPrEx>
         <w:tc>
           <w:tcPr>
             <w:tcW w:w="3083" w:type="dxa"/>
@@ -5982,12 +5540,6 @@
         </w:tc>
       </w:tr>
       <w:tr>
-        <w:tblPrEx>
-          <w:tblCellMar>
-            <w:top w:w="0" w:type="dxa"/>
-            <w:bottom w:w="0" w:type="dxa"/>
-          </w:tblCellMar>
-        </w:tblPrEx>
         <w:tc>
           <w:tcPr>
             <w:tcW w:w="3083" w:type="dxa"/>
@@ -6051,12 +5603,6 @@
         </w:tc>
       </w:tr>
       <w:tr>
-        <w:tblPrEx>
-          <w:tblCellMar>
-            <w:top w:w="0" w:type="dxa"/>
-            <w:bottom w:w="0" w:type="dxa"/>
-          </w:tblCellMar>
-        </w:tblPrEx>
         <w:tc>
           <w:tcPr>
             <w:tcW w:w="3083" w:type="dxa"/>
@@ -6120,12 +5666,6 @@
         </w:tc>
       </w:tr>
       <w:tr>
-        <w:tblPrEx>
-          <w:tblCellMar>
-            <w:top w:w="0" w:type="dxa"/>
-            <w:bottom w:w="0" w:type="dxa"/>
-          </w:tblCellMar>
-        </w:tblPrEx>
         <w:tc>
           <w:tcPr>
             <w:tcW w:w="3083" w:type="dxa"/>
@@ -6189,12 +5729,6 @@
         </w:tc>
       </w:tr>
       <w:tr>
-        <w:tblPrEx>
-          <w:tblCellMar>
-            <w:top w:w="0" w:type="dxa"/>
-            <w:bottom w:w="0" w:type="dxa"/>
-          </w:tblCellMar>
-        </w:tblPrEx>
         <w:tc>
           <w:tcPr>
             <w:tcW w:w="3083" w:type="dxa"/>
@@ -6258,12 +5792,6 @@
         </w:tc>
       </w:tr>
       <w:tr>
-        <w:tblPrEx>
-          <w:tblCellMar>
-            <w:top w:w="0" w:type="dxa"/>
-            <w:bottom w:w="0" w:type="dxa"/>
-          </w:tblCellMar>
-        </w:tblPrEx>
         <w:tc>
           <w:tcPr>
             <w:tcW w:w="3083" w:type="dxa"/>
@@ -6363,12 +5891,6 @@
         <w:gridCol w:w="4607"/>
       </w:tblGrid>
       <w:tr>
-        <w:tblPrEx>
-          <w:tblCellMar>
-            <w:top w:w="0" w:type="dxa"/>
-            <w:bottom w:w="0" w:type="dxa"/>
-          </w:tblCellMar>
-        </w:tblPrEx>
         <w:tc>
           <w:tcPr>
             <w:tcW w:w="3083" w:type="dxa"/>
@@ -6432,12 +5954,6 @@
         </w:tc>
       </w:tr>
       <w:tr>
-        <w:tblPrEx>
-          <w:tblCellMar>
-            <w:top w:w="0" w:type="dxa"/>
-            <w:bottom w:w="0" w:type="dxa"/>
-          </w:tblCellMar>
-        </w:tblPrEx>
         <w:tc>
           <w:tcPr>
             <w:tcW w:w="3083" w:type="dxa"/>
@@ -6501,12 +6017,6 @@
         </w:tc>
       </w:tr>
       <w:tr>
-        <w:tblPrEx>
-          <w:tblCellMar>
-            <w:top w:w="0" w:type="dxa"/>
-            <w:bottom w:w="0" w:type="dxa"/>
-          </w:tblCellMar>
-        </w:tblPrEx>
         <w:tc>
           <w:tcPr>
             <w:tcW w:w="3083" w:type="dxa"/>
@@ -6570,12 +6080,6 @@
         </w:tc>
       </w:tr>
       <w:tr>
-        <w:tblPrEx>
-          <w:tblCellMar>
-            <w:top w:w="0" w:type="dxa"/>
-            <w:bottom w:w="0" w:type="dxa"/>
-          </w:tblCellMar>
-        </w:tblPrEx>
         <w:tc>
           <w:tcPr>
             <w:tcW w:w="3083" w:type="dxa"/>
@@ -6639,12 +6143,6 @@
         </w:tc>
       </w:tr>
       <w:tr>
-        <w:tblPrEx>
-          <w:tblCellMar>
-            <w:top w:w="0" w:type="dxa"/>
-            <w:bottom w:w="0" w:type="dxa"/>
-          </w:tblCellMar>
-        </w:tblPrEx>
         <w:tc>
           <w:tcPr>
             <w:tcW w:w="3083" w:type="dxa"/>
@@ -6708,12 +6206,6 @@
         </w:tc>
       </w:tr>
       <w:tr>
-        <w:tblPrEx>
-          <w:tblCellMar>
-            <w:top w:w="0" w:type="dxa"/>
-            <w:bottom w:w="0" w:type="dxa"/>
-          </w:tblCellMar>
-        </w:tblPrEx>
         <w:tc>
           <w:tcPr>
             <w:tcW w:w="3083" w:type="dxa"/>
@@ -6777,12 +6269,6 @@
         </w:tc>
       </w:tr>
       <w:tr>
-        <w:tblPrEx>
-          <w:tblCellMar>
-            <w:top w:w="0" w:type="dxa"/>
-            <w:bottom w:w="0" w:type="dxa"/>
-          </w:tblCellMar>
-        </w:tblPrEx>
         <w:tc>
           <w:tcPr>
             <w:tcW w:w="3083" w:type="dxa"/>
@@ -6846,12 +6332,6 @@
         </w:tc>
       </w:tr>
       <w:tr>
-        <w:tblPrEx>
-          <w:tblCellMar>
-            <w:top w:w="0" w:type="dxa"/>
-            <w:bottom w:w="0" w:type="dxa"/>
-          </w:tblCellMar>
-        </w:tblPrEx>
         <w:tc>
           <w:tcPr>
             <w:tcW w:w="3083" w:type="dxa"/>
@@ -6915,12 +6395,6 @@
         </w:tc>
       </w:tr>
       <w:tr>
-        <w:tblPrEx>
-          <w:tblCellMar>
-            <w:top w:w="0" w:type="dxa"/>
-            <w:bottom w:w="0" w:type="dxa"/>
-          </w:tblCellMar>
-        </w:tblPrEx>
         <w:tc>
           <w:tcPr>
             <w:tcW w:w="3083" w:type="dxa"/>
@@ -6984,12 +6458,6 @@
         </w:tc>
       </w:tr>
       <w:tr>
-        <w:tblPrEx>
-          <w:tblCellMar>
-            <w:top w:w="0" w:type="dxa"/>
-            <w:bottom w:w="0" w:type="dxa"/>
-          </w:tblCellMar>
-        </w:tblPrEx>
         <w:tc>
           <w:tcPr>
             <w:tcW w:w="3083" w:type="dxa"/>
@@ -7053,12 +6521,6 @@
         </w:tc>
       </w:tr>
       <w:tr>
-        <w:tblPrEx>
-          <w:tblCellMar>
-            <w:top w:w="0" w:type="dxa"/>
-            <w:bottom w:w="0" w:type="dxa"/>
-          </w:tblCellMar>
-        </w:tblPrEx>
         <w:tc>
           <w:tcPr>
             <w:tcW w:w="3083" w:type="dxa"/>
@@ -7137,13 +6599,7 @@
         <w:rPr>
           <w:rFonts w:ascii="Times New Roman" w:hAnsi="Times New Roman"/>
         </w:rPr>
-        <w:t xml:space="preserve">Testprotokoll </w:t>
-      </w:r>
-      <w:r>
-        <w:rPr>
-          <w:rFonts w:ascii="Times New Roman" w:hAnsi="Times New Roman"/>
-        </w:rPr>
-        <w:t>Modultestfall n (1. Testdurchführung)</w:t>
+        <w:t>Testprotokoll Modultestfall n (1. Testdurchführung)</w:t>
       </w:r>
       <w:bookmarkEnd w:id="131"/>
       <w:bookmarkEnd w:id="132"/>
@@ -7164,12 +6620,6 @@
         <w:gridCol w:w="4607"/>
       </w:tblGrid>
       <w:tr>
-        <w:tblPrEx>
-          <w:tblCellMar>
-            <w:top w:w="0" w:type="dxa"/>
-            <w:bottom w:w="0" w:type="dxa"/>
-          </w:tblCellMar>
-        </w:tblPrEx>
         <w:tc>
           <w:tcPr>
             <w:tcW w:w="3083" w:type="dxa"/>
@@ -7233,12 +6683,6 @@
         </w:tc>
       </w:tr>
       <w:tr>
-        <w:tblPrEx>
-          <w:tblCellMar>
-            <w:top w:w="0" w:type="dxa"/>
-            <w:bottom w:w="0" w:type="dxa"/>
-          </w:tblCellMar>
-        </w:tblPrEx>
         <w:tc>
           <w:tcPr>
             <w:tcW w:w="3083" w:type="dxa"/>
@@ -7302,12 +6746,6 @@
         </w:tc>
       </w:tr>
       <w:tr>
-        <w:tblPrEx>
-          <w:tblCellMar>
-            <w:top w:w="0" w:type="dxa"/>
-            <w:bottom w:w="0" w:type="dxa"/>
-          </w:tblCellMar>
-        </w:tblPrEx>
         <w:tc>
           <w:tcPr>
             <w:tcW w:w="3083" w:type="dxa"/>
@@ -7372,12 +6810,6 @@
         </w:tc>
       </w:tr>
       <w:tr>
-        <w:tblPrEx>
-          <w:tblCellMar>
-            <w:top w:w="0" w:type="dxa"/>
-            <w:bottom w:w="0" w:type="dxa"/>
-          </w:tblCellMar>
-        </w:tblPrEx>
         <w:tc>
           <w:tcPr>
             <w:tcW w:w="3083" w:type="dxa"/>
@@ -7441,12 +6873,6 @@
         </w:tc>
       </w:tr>
       <w:tr>
-        <w:tblPrEx>
-          <w:tblCellMar>
-            <w:top w:w="0" w:type="dxa"/>
-            <w:bottom w:w="0" w:type="dxa"/>
-          </w:tblCellMar>
-        </w:tblPrEx>
         <w:tc>
           <w:tcPr>
             <w:tcW w:w="3083" w:type="dxa"/>
@@ -7510,12 +6936,6 @@
         </w:tc>
       </w:tr>
       <w:tr>
-        <w:tblPrEx>
-          <w:tblCellMar>
-            <w:top w:w="0" w:type="dxa"/>
-            <w:bottom w:w="0" w:type="dxa"/>
-          </w:tblCellMar>
-        </w:tblPrEx>
         <w:tc>
           <w:tcPr>
             <w:tcW w:w="3083" w:type="dxa"/>
@@ -7579,12 +6999,6 @@
         </w:tc>
       </w:tr>
       <w:tr>
-        <w:tblPrEx>
-          <w:tblCellMar>
-            <w:top w:w="0" w:type="dxa"/>
-            <w:bottom w:w="0" w:type="dxa"/>
-          </w:tblCellMar>
-        </w:tblPrEx>
         <w:tc>
           <w:tcPr>
             <w:tcW w:w="3083" w:type="dxa"/>
@@ -7648,12 +7062,6 @@
         </w:tc>
       </w:tr>
       <w:tr>
-        <w:tblPrEx>
-          <w:tblCellMar>
-            <w:top w:w="0" w:type="dxa"/>
-            <w:bottom w:w="0" w:type="dxa"/>
-          </w:tblCellMar>
-        </w:tblPrEx>
         <w:tc>
           <w:tcPr>
             <w:tcW w:w="3083" w:type="dxa"/>
@@ -7717,12 +7125,6 @@
         </w:tc>
       </w:tr>
       <w:tr>
-        <w:tblPrEx>
-          <w:tblCellMar>
-            <w:top w:w="0" w:type="dxa"/>
-            <w:bottom w:w="0" w:type="dxa"/>
-          </w:tblCellMar>
-        </w:tblPrEx>
         <w:tc>
           <w:tcPr>
             <w:tcW w:w="3083" w:type="dxa"/>
@@ -7786,12 +7188,6 @@
         </w:tc>
       </w:tr>
       <w:tr>
-        <w:tblPrEx>
-          <w:tblCellMar>
-            <w:top w:w="0" w:type="dxa"/>
-            <w:bottom w:w="0" w:type="dxa"/>
-          </w:tblCellMar>
-        </w:tblPrEx>
         <w:tc>
           <w:tcPr>
             <w:tcW w:w="3083" w:type="dxa"/>
@@ -7855,12 +7251,6 @@
         </w:tc>
       </w:tr>
       <w:tr>
-        <w:tblPrEx>
-          <w:tblCellMar>
-            <w:top w:w="0" w:type="dxa"/>
-            <w:bottom w:w="0" w:type="dxa"/>
-          </w:tblCellMar>
-        </w:tblPrEx>
         <w:tc>
           <w:tcPr>
             <w:tcW w:w="3083" w:type="dxa"/>
@@ -7939,13 +7329,7 @@
         <w:rPr>
           <w:rFonts w:ascii="Times New Roman" w:hAnsi="Times New Roman"/>
         </w:rPr>
-        <w:t xml:space="preserve">Testprotokoll Modultestfall n (n. </w:t>
-      </w:r>
-      <w:r>
-        <w:rPr>
-          <w:rFonts w:ascii="Times New Roman" w:hAnsi="Times New Roman"/>
-        </w:rPr>
-        <w:t>Testdurchführung)</w:t>
+        <w:t>Testprotokoll Modultestfall n (n. Testdurchführung)</w:t>
       </w:r>
       <w:bookmarkEnd w:id="133"/>
       <w:bookmarkEnd w:id="134"/>
@@ -7966,12 +7350,6 @@
         <w:gridCol w:w="4607"/>
       </w:tblGrid>
       <w:tr>
-        <w:tblPrEx>
-          <w:tblCellMar>
-            <w:top w:w="0" w:type="dxa"/>
-            <w:bottom w:w="0" w:type="dxa"/>
-          </w:tblCellMar>
-        </w:tblPrEx>
         <w:tc>
           <w:tcPr>
             <w:tcW w:w="3083" w:type="dxa"/>
@@ -8035,12 +7413,6 @@
         </w:tc>
       </w:tr>
       <w:tr>
-        <w:tblPrEx>
-          <w:tblCellMar>
-            <w:top w:w="0" w:type="dxa"/>
-            <w:bottom w:w="0" w:type="dxa"/>
-          </w:tblCellMar>
-        </w:tblPrEx>
         <w:tc>
           <w:tcPr>
             <w:tcW w:w="3083" w:type="dxa"/>
@@ -8104,12 +7476,6 @@
         </w:tc>
       </w:tr>
       <w:tr>
-        <w:tblPrEx>
-          <w:tblCellMar>
-            <w:top w:w="0" w:type="dxa"/>
-            <w:bottom w:w="0" w:type="dxa"/>
-          </w:tblCellMar>
-        </w:tblPrEx>
         <w:tc>
           <w:tcPr>
             <w:tcW w:w="3083" w:type="dxa"/>
@@ -8173,12 +7539,6 @@
         </w:tc>
       </w:tr>
       <w:tr>
-        <w:tblPrEx>
-          <w:tblCellMar>
-            <w:top w:w="0" w:type="dxa"/>
-            <w:bottom w:w="0" w:type="dxa"/>
-          </w:tblCellMar>
-        </w:tblPrEx>
         <w:tc>
           <w:tcPr>
             <w:tcW w:w="3083" w:type="dxa"/>
@@ -8242,12 +7602,6 @@
         </w:tc>
       </w:tr>
       <w:tr>
-        <w:tblPrEx>
-          <w:tblCellMar>
-            <w:top w:w="0" w:type="dxa"/>
-            <w:bottom w:w="0" w:type="dxa"/>
-          </w:tblCellMar>
-        </w:tblPrEx>
         <w:tc>
           <w:tcPr>
             <w:tcW w:w="3083" w:type="dxa"/>
@@ -8311,12 +7665,6 @@
         </w:tc>
       </w:tr>
       <w:tr>
-        <w:tblPrEx>
-          <w:tblCellMar>
-            <w:top w:w="0" w:type="dxa"/>
-            <w:bottom w:w="0" w:type="dxa"/>
-          </w:tblCellMar>
-        </w:tblPrEx>
         <w:tc>
           <w:tcPr>
             <w:tcW w:w="3083" w:type="dxa"/>
@@ -8380,12 +7728,6 @@
         </w:tc>
       </w:tr>
       <w:tr>
-        <w:tblPrEx>
-          <w:tblCellMar>
-            <w:top w:w="0" w:type="dxa"/>
-            <w:bottom w:w="0" w:type="dxa"/>
-          </w:tblCellMar>
-        </w:tblPrEx>
         <w:tc>
           <w:tcPr>
             <w:tcW w:w="3083" w:type="dxa"/>
@@ -8449,12 +7791,6 @@
         </w:tc>
       </w:tr>
       <w:tr>
-        <w:tblPrEx>
-          <w:tblCellMar>
-            <w:top w:w="0" w:type="dxa"/>
-            <w:bottom w:w="0" w:type="dxa"/>
-          </w:tblCellMar>
-        </w:tblPrEx>
         <w:tc>
           <w:tcPr>
             <w:tcW w:w="3083" w:type="dxa"/>
@@ -8518,12 +7854,6 @@
         </w:tc>
       </w:tr>
       <w:tr>
-        <w:tblPrEx>
-          <w:tblCellMar>
-            <w:top w:w="0" w:type="dxa"/>
-            <w:bottom w:w="0" w:type="dxa"/>
-          </w:tblCellMar>
-        </w:tblPrEx>
         <w:tc>
           <w:tcPr>
             <w:tcW w:w="3083" w:type="dxa"/>
@@ -8587,12 +7917,6 @@
         </w:tc>
       </w:tr>
       <w:tr>
-        <w:tblPrEx>
-          <w:tblCellMar>
-            <w:top w:w="0" w:type="dxa"/>
-            <w:bottom w:w="0" w:type="dxa"/>
-          </w:tblCellMar>
-        </w:tblPrEx>
         <w:tc>
           <w:tcPr>
             <w:tcW w:w="3083" w:type="dxa"/>
@@ -8656,12 +7980,6 @@
         </w:tc>
       </w:tr>
       <w:tr>
-        <w:tblPrEx>
-          <w:tblCellMar>
-            <w:top w:w="0" w:type="dxa"/>
-            <w:bottom w:w="0" w:type="dxa"/>
-          </w:tblCellMar>
-        </w:tblPrEx>
         <w:tc>
           <w:tcPr>
             <w:tcW w:w="3083" w:type="dxa"/>
@@ -8774,13 +8092,7 @@
         <w:rPr>
           <w:rFonts w:ascii="Times New Roman" w:hAnsi="Times New Roman"/>
         </w:rPr>
-        <w:t xml:space="preserve">Systemtestfall 1: </w:t>
-      </w:r>
-      <w:r>
-        <w:rPr>
-          <w:rFonts w:ascii="Times New Roman" w:hAnsi="Times New Roman"/>
-        </w:rPr>
-        <w:t>&lt;Kurzbezeichnung STF-1&gt;</w:t>
+        <w:t>Systemtestfall 1: &lt;Kurzbezeichnung STF-1&gt;</w:t>
       </w:r>
       <w:bookmarkEnd w:id="141"/>
       <w:bookmarkEnd w:id="142"/>
@@ -8802,12 +8114,6 @@
         <w:gridCol w:w="1444"/>
       </w:tblGrid>
       <w:tr>
-        <w:tblPrEx>
-          <w:tblCellMar>
-            <w:top w:w="0" w:type="dxa"/>
-            <w:bottom w:w="0" w:type="dxa"/>
-          </w:tblCellMar>
-        </w:tblPrEx>
         <w:trPr>
           <w:trHeight w:val="273"/>
         </w:trPr>
@@ -8875,12 +8181,6 @@
         </w:tc>
       </w:tr>
       <w:tr>
-        <w:tblPrEx>
-          <w:tblCellMar>
-            <w:top w:w="0" w:type="dxa"/>
-            <w:bottom w:w="0" w:type="dxa"/>
-          </w:tblCellMar>
-        </w:tblPrEx>
         <w:trPr>
           <w:trHeight w:val="546"/>
         </w:trPr>
@@ -8988,12 +8288,6 @@
         </w:tc>
       </w:tr>
       <w:tr>
-        <w:tblPrEx>
-          <w:tblCellMar>
-            <w:top w:w="0" w:type="dxa"/>
-            <w:bottom w:w="0" w:type="dxa"/>
-          </w:tblCellMar>
-        </w:tblPrEx>
         <w:trPr>
           <w:trHeight w:val="261"/>
         </w:trPr>
@@ -9087,12 +8381,6 @@
         </w:tc>
       </w:tr>
       <w:tr>
-        <w:tblPrEx>
-          <w:tblCellMar>
-            <w:top w:w="0" w:type="dxa"/>
-            <w:bottom w:w="0" w:type="dxa"/>
-          </w:tblCellMar>
-        </w:tblPrEx>
         <w:trPr>
           <w:trHeight w:val="273"/>
         </w:trPr>
@@ -9186,12 +8474,6 @@
         </w:tc>
       </w:tr>
       <w:tr>
-        <w:tblPrEx>
-          <w:tblCellMar>
-            <w:top w:w="0" w:type="dxa"/>
-            <w:bottom w:w="0" w:type="dxa"/>
-          </w:tblCellMar>
-        </w:tblPrEx>
         <w:trPr>
           <w:trHeight w:val="273"/>
         </w:trPr>
@@ -9285,12 +8567,6 @@
         </w:tc>
       </w:tr>
       <w:tr>
-        <w:tblPrEx>
-          <w:tblCellMar>
-            <w:top w:w="0" w:type="dxa"/>
-            <w:bottom w:w="0" w:type="dxa"/>
-          </w:tblCellMar>
-        </w:tblPrEx>
         <w:trPr>
           <w:trHeight w:val="273"/>
         </w:trPr>
@@ -9384,12 +8660,6 @@
         </w:tc>
       </w:tr>
       <w:tr>
-        <w:tblPrEx>
-          <w:tblCellMar>
-            <w:top w:w="0" w:type="dxa"/>
-            <w:bottom w:w="0" w:type="dxa"/>
-          </w:tblCellMar>
-        </w:tblPrEx>
         <w:trPr>
           <w:trHeight w:val="285"/>
         </w:trPr>
@@ -9520,12 +8790,6 @@
         <w:gridCol w:w="1444"/>
       </w:tblGrid>
       <w:tr>
-        <w:tblPrEx>
-          <w:tblCellMar>
-            <w:top w:w="0" w:type="dxa"/>
-            <w:bottom w:w="0" w:type="dxa"/>
-          </w:tblCellMar>
-        </w:tblPrEx>
         <w:trPr>
           <w:trHeight w:val="273"/>
         </w:trPr>
@@ -9593,12 +8857,6 @@
         </w:tc>
       </w:tr>
       <w:tr>
-        <w:tblPrEx>
-          <w:tblCellMar>
-            <w:top w:w="0" w:type="dxa"/>
-            <w:bottom w:w="0" w:type="dxa"/>
-          </w:tblCellMar>
-        </w:tblPrEx>
         <w:trPr>
           <w:trHeight w:val="546"/>
         </w:trPr>
@@ -9706,12 +8964,6 @@
         </w:tc>
       </w:tr>
       <w:tr>
-        <w:tblPrEx>
-          <w:tblCellMar>
-            <w:top w:w="0" w:type="dxa"/>
-            <w:bottom w:w="0" w:type="dxa"/>
-          </w:tblCellMar>
-        </w:tblPrEx>
         <w:trPr>
           <w:trHeight w:val="261"/>
         </w:trPr>
@@ -9805,12 +9057,6 @@
         </w:tc>
       </w:tr>
       <w:tr>
-        <w:tblPrEx>
-          <w:tblCellMar>
-            <w:top w:w="0" w:type="dxa"/>
-            <w:bottom w:w="0" w:type="dxa"/>
-          </w:tblCellMar>
-        </w:tblPrEx>
         <w:trPr>
           <w:trHeight w:val="273"/>
         </w:trPr>
@@ -9904,12 +9150,6 @@
         </w:tc>
       </w:tr>
       <w:tr>
-        <w:tblPrEx>
-          <w:tblCellMar>
-            <w:top w:w="0" w:type="dxa"/>
-            <w:bottom w:w="0" w:type="dxa"/>
-          </w:tblCellMar>
-        </w:tblPrEx>
         <w:trPr>
           <w:trHeight w:val="273"/>
         </w:trPr>
@@ -10003,12 +9243,6 @@
         </w:tc>
       </w:tr>
       <w:tr>
-        <w:tblPrEx>
-          <w:tblCellMar>
-            <w:top w:w="0" w:type="dxa"/>
-            <w:bottom w:w="0" w:type="dxa"/>
-          </w:tblCellMar>
-        </w:tblPrEx>
         <w:trPr>
           <w:trHeight w:val="273"/>
         </w:trPr>
@@ -10102,12 +9336,6 @@
         </w:tc>
       </w:tr>
       <w:tr>
-        <w:tblPrEx>
-          <w:tblCellMar>
-            <w:top w:w="0" w:type="dxa"/>
-            <w:bottom w:w="0" w:type="dxa"/>
-          </w:tblCellMar>
-        </w:tblPrEx>
         <w:trPr>
           <w:trHeight w:val="285"/>
         </w:trPr>
@@ -10261,12 +9489,6 @@
         <w:gridCol w:w="2471"/>
       </w:tblGrid>
       <w:tr>
-        <w:tblPrEx>
-          <w:tblCellMar>
-            <w:top w:w="0" w:type="dxa"/>
-            <w:bottom w:w="0" w:type="dxa"/>
-          </w:tblCellMar>
-        </w:tblPrEx>
         <w:tc>
           <w:tcPr>
             <w:tcW w:w="3586" w:type="dxa"/>
@@ -10345,12 +9567,6 @@
         </w:tc>
       </w:tr>
       <w:tr>
-        <w:tblPrEx>
-          <w:tblCellMar>
-            <w:top w:w="0" w:type="dxa"/>
-            <w:bottom w:w="0" w:type="dxa"/>
-          </w:tblCellMar>
-        </w:tblPrEx>
         <w:tc>
           <w:tcPr>
             <w:tcW w:w="3586" w:type="dxa"/>
@@ -10429,12 +9645,6 @@
         </w:tc>
       </w:tr>
       <w:tr>
-        <w:tblPrEx>
-          <w:tblCellMar>
-            <w:top w:w="0" w:type="dxa"/>
-            <w:bottom w:w="0" w:type="dxa"/>
-          </w:tblCellMar>
-        </w:tblPrEx>
         <w:tc>
           <w:tcPr>
             <w:tcW w:w="3586" w:type="dxa"/>
@@ -10513,12 +9723,6 @@
         </w:tc>
       </w:tr>
       <w:tr>
-        <w:tblPrEx>
-          <w:tblCellMar>
-            <w:top w:w="0" w:type="dxa"/>
-            <w:bottom w:w="0" w:type="dxa"/>
-          </w:tblCellMar>
-        </w:tblPrEx>
         <w:tc>
           <w:tcPr>
             <w:tcW w:w="3586" w:type="dxa"/>
@@ -10597,12 +9801,6 @@
         </w:tc>
       </w:tr>
       <w:tr>
-        <w:tblPrEx>
-          <w:tblCellMar>
-            <w:top w:w="0" w:type="dxa"/>
-            <w:bottom w:w="0" w:type="dxa"/>
-          </w:tblCellMar>
-        </w:tblPrEx>
         <w:tc>
           <w:tcPr>
             <w:tcW w:w="1812" w:type="dxa"/>
@@ -10742,12 +9940,6 @@
         </w:tc>
       </w:tr>
       <w:tr>
-        <w:tblPrEx>
-          <w:tblCellMar>
-            <w:top w:w="0" w:type="dxa"/>
-            <w:bottom w:w="0" w:type="dxa"/>
-          </w:tblCellMar>
-        </w:tblPrEx>
         <w:tc>
           <w:tcPr>
             <w:tcW w:w="1812" w:type="dxa"/>
@@ -10866,12 +10058,6 @@
         </w:tc>
       </w:tr>
       <w:tr>
-        <w:tblPrEx>
-          <w:tblCellMar>
-            <w:top w:w="0" w:type="dxa"/>
-            <w:bottom w:w="0" w:type="dxa"/>
-          </w:tblCellMar>
-        </w:tblPrEx>
         <w:tc>
           <w:tcPr>
             <w:tcW w:w="1812" w:type="dxa"/>
@@ -10990,12 +10176,6 @@
         </w:tc>
       </w:tr>
       <w:tr>
-        <w:tblPrEx>
-          <w:tblCellMar>
-            <w:top w:w="0" w:type="dxa"/>
-            <w:bottom w:w="0" w:type="dxa"/>
-          </w:tblCellMar>
-        </w:tblPrEx>
         <w:tc>
           <w:tcPr>
             <w:tcW w:w="1812" w:type="dxa"/>
@@ -11114,12 +10294,6 @@
         </w:tc>
       </w:tr>
       <w:tr>
-        <w:tblPrEx>
-          <w:tblCellMar>
-            <w:top w:w="0" w:type="dxa"/>
-            <w:bottom w:w="0" w:type="dxa"/>
-          </w:tblCellMar>
-        </w:tblPrEx>
         <w:tc>
           <w:tcPr>
             <w:tcW w:w="1812" w:type="dxa"/>
@@ -11238,12 +10412,6 @@
         </w:tc>
       </w:tr>
       <w:tr>
-        <w:tblPrEx>
-          <w:tblCellMar>
-            <w:top w:w="0" w:type="dxa"/>
-            <w:bottom w:w="0" w:type="dxa"/>
-          </w:tblCellMar>
-        </w:tblPrEx>
         <w:tc>
           <w:tcPr>
             <w:tcW w:w="1812" w:type="dxa"/>
@@ -11362,12 +10530,6 @@
         </w:tc>
       </w:tr>
       <w:tr>
-        <w:tblPrEx>
-          <w:tblCellMar>
-            <w:top w:w="0" w:type="dxa"/>
-            <w:bottom w:w="0" w:type="dxa"/>
-          </w:tblCellMar>
-        </w:tblPrEx>
         <w:tc>
           <w:tcPr>
             <w:tcW w:w="3586" w:type="dxa"/>
@@ -11461,13 +10623,7 @@
         <w:rPr>
           <w:rFonts w:ascii="Times New Roman" w:hAnsi="Times New Roman"/>
         </w:rPr>
-        <w:t xml:space="preserve">Testprotokoll </w:t>
-      </w:r>
-      <w:r>
-        <w:rPr>
-          <w:rFonts w:ascii="Times New Roman" w:hAnsi="Times New Roman"/>
-        </w:rPr>
-        <w:t>Systemtestfall 1 (&lt;n. Testdurchführung&gt;)</w:t>
+        <w:t>Testprotokoll Systemtestfall 1 (&lt;n. Testdurchführung&gt;)</w:t>
       </w:r>
       <w:bookmarkEnd w:id="150"/>
       <w:bookmarkEnd w:id="151"/>
@@ -11491,12 +10647,6 @@
         <w:gridCol w:w="2471"/>
       </w:tblGrid>
       <w:tr>
-        <w:tblPrEx>
-          <w:tblCellMar>
-            <w:top w:w="0" w:type="dxa"/>
-            <w:bottom w:w="0" w:type="dxa"/>
-          </w:tblCellMar>
-        </w:tblPrEx>
         <w:tc>
           <w:tcPr>
             <w:tcW w:w="3586" w:type="dxa"/>
@@ -11575,12 +10725,6 @@
         </w:tc>
       </w:tr>
       <w:tr>
-        <w:tblPrEx>
-          <w:tblCellMar>
-            <w:top w:w="0" w:type="dxa"/>
-            <w:bottom w:w="0" w:type="dxa"/>
-          </w:tblCellMar>
-        </w:tblPrEx>
         <w:tc>
           <w:tcPr>
             <w:tcW w:w="3586" w:type="dxa"/>
@@ -11659,12 +10803,6 @@
         </w:tc>
       </w:tr>
       <w:tr>
-        <w:tblPrEx>
-          <w:tblCellMar>
-            <w:top w:w="0" w:type="dxa"/>
-            <w:bottom w:w="0" w:type="dxa"/>
-          </w:tblCellMar>
-        </w:tblPrEx>
         <w:tc>
           <w:tcPr>
             <w:tcW w:w="3586" w:type="dxa"/>
@@ -11743,12 +10881,6 @@
         </w:tc>
       </w:tr>
       <w:tr>
-        <w:tblPrEx>
-          <w:tblCellMar>
-            <w:top w:w="0" w:type="dxa"/>
-            <w:bottom w:w="0" w:type="dxa"/>
-          </w:tblCellMar>
-        </w:tblPrEx>
         <w:tc>
           <w:tcPr>
             <w:tcW w:w="3586" w:type="dxa"/>
@@ -11827,12 +10959,6 @@
         </w:tc>
       </w:tr>
       <w:tr>
-        <w:tblPrEx>
-          <w:tblCellMar>
-            <w:top w:w="0" w:type="dxa"/>
-            <w:bottom w:w="0" w:type="dxa"/>
-          </w:tblCellMar>
-        </w:tblPrEx>
         <w:tc>
           <w:tcPr>
             <w:tcW w:w="1812" w:type="dxa"/>
@@ -11972,12 +11098,6 @@
         </w:tc>
       </w:tr>
       <w:tr>
-        <w:tblPrEx>
-          <w:tblCellMar>
-            <w:top w:w="0" w:type="dxa"/>
-            <w:bottom w:w="0" w:type="dxa"/>
-          </w:tblCellMar>
-        </w:tblPrEx>
         <w:tc>
           <w:tcPr>
             <w:tcW w:w="1812" w:type="dxa"/>
@@ -12096,12 +11216,6 @@
         </w:tc>
       </w:tr>
       <w:tr>
-        <w:tblPrEx>
-          <w:tblCellMar>
-            <w:top w:w="0" w:type="dxa"/>
-            <w:bottom w:w="0" w:type="dxa"/>
-          </w:tblCellMar>
-        </w:tblPrEx>
         <w:tc>
           <w:tcPr>
             <w:tcW w:w="1812" w:type="dxa"/>
@@ -12220,12 +11334,6 @@
         </w:tc>
       </w:tr>
       <w:tr>
-        <w:tblPrEx>
-          <w:tblCellMar>
-            <w:top w:w="0" w:type="dxa"/>
-            <w:bottom w:w="0" w:type="dxa"/>
-          </w:tblCellMar>
-        </w:tblPrEx>
         <w:tc>
           <w:tcPr>
             <w:tcW w:w="1812" w:type="dxa"/>
@@ -12344,12 +11452,6 @@
         </w:tc>
       </w:tr>
       <w:tr>
-        <w:tblPrEx>
-          <w:tblCellMar>
-            <w:top w:w="0" w:type="dxa"/>
-            <w:bottom w:w="0" w:type="dxa"/>
-          </w:tblCellMar>
-        </w:tblPrEx>
         <w:tc>
           <w:tcPr>
             <w:tcW w:w="1812" w:type="dxa"/>
@@ -12468,12 +11570,6 @@
         </w:tc>
       </w:tr>
       <w:tr>
-        <w:tblPrEx>
-          <w:tblCellMar>
-            <w:top w:w="0" w:type="dxa"/>
-            <w:bottom w:w="0" w:type="dxa"/>
-          </w:tblCellMar>
-        </w:tblPrEx>
         <w:tc>
           <w:tcPr>
             <w:tcW w:w="1812" w:type="dxa"/>
@@ -12592,12 +11688,6 @@
         </w:tc>
       </w:tr>
       <w:tr>
-        <w:tblPrEx>
-          <w:tblCellMar>
-            <w:top w:w="0" w:type="dxa"/>
-            <w:bottom w:w="0" w:type="dxa"/>
-          </w:tblCellMar>
-        </w:tblPrEx>
         <w:tc>
           <w:tcPr>
             <w:tcW w:w="3586" w:type="dxa"/>
@@ -12691,13 +11781,7 @@
         <w:rPr>
           <w:rFonts w:ascii="Times New Roman" w:hAnsi="Times New Roman"/>
         </w:rPr>
-        <w:t xml:space="preserve">Testprotokoll Systemtestfall n </w:t>
-      </w:r>
-      <w:r>
-        <w:rPr>
-          <w:rFonts w:ascii="Times New Roman" w:hAnsi="Times New Roman"/>
-        </w:rPr>
-        <w:t>(Version &lt;1. Testdurchführung&gt;)</w:t>
+        <w:t>Testprotokoll Systemtestfall n (Version &lt;1. Testdurchführung&gt;)</w:t>
       </w:r>
       <w:bookmarkEnd w:id="152"/>
       <w:bookmarkEnd w:id="153"/>
@@ -12721,12 +11805,6 @@
         <w:gridCol w:w="2471"/>
       </w:tblGrid>
       <w:tr>
-        <w:tblPrEx>
-          <w:tblCellMar>
-            <w:top w:w="0" w:type="dxa"/>
-            <w:bottom w:w="0" w:type="dxa"/>
-          </w:tblCellMar>
-        </w:tblPrEx>
         <w:tc>
           <w:tcPr>
             <w:tcW w:w="3586" w:type="dxa"/>
@@ -12805,12 +11883,6 @@
         </w:tc>
       </w:tr>
       <w:tr>
-        <w:tblPrEx>
-          <w:tblCellMar>
-            <w:top w:w="0" w:type="dxa"/>
-            <w:bottom w:w="0" w:type="dxa"/>
-          </w:tblCellMar>
-        </w:tblPrEx>
         <w:tc>
           <w:tcPr>
             <w:tcW w:w="3586" w:type="dxa"/>
@@ -12889,12 +11961,6 @@
         </w:tc>
       </w:tr>
       <w:tr>
-        <w:tblPrEx>
-          <w:tblCellMar>
-            <w:top w:w="0" w:type="dxa"/>
-            <w:bottom w:w="0" w:type="dxa"/>
-          </w:tblCellMar>
-        </w:tblPrEx>
         <w:tc>
           <w:tcPr>
             <w:tcW w:w="3586" w:type="dxa"/>
@@ -12973,12 +12039,6 @@
         </w:tc>
       </w:tr>
       <w:tr>
-        <w:tblPrEx>
-          <w:tblCellMar>
-            <w:top w:w="0" w:type="dxa"/>
-            <w:bottom w:w="0" w:type="dxa"/>
-          </w:tblCellMar>
-        </w:tblPrEx>
         <w:tc>
           <w:tcPr>
             <w:tcW w:w="3586" w:type="dxa"/>
@@ -13057,12 +12117,6 @@
         </w:tc>
       </w:tr>
       <w:tr>
-        <w:tblPrEx>
-          <w:tblCellMar>
-            <w:top w:w="0" w:type="dxa"/>
-            <w:bottom w:w="0" w:type="dxa"/>
-          </w:tblCellMar>
-        </w:tblPrEx>
         <w:tc>
           <w:tcPr>
             <w:tcW w:w="1812" w:type="dxa"/>
@@ -13202,12 +12256,6 @@
         </w:tc>
       </w:tr>
       <w:tr>
-        <w:tblPrEx>
-          <w:tblCellMar>
-            <w:top w:w="0" w:type="dxa"/>
-            <w:bottom w:w="0" w:type="dxa"/>
-          </w:tblCellMar>
-        </w:tblPrEx>
         <w:tc>
           <w:tcPr>
             <w:tcW w:w="1812" w:type="dxa"/>
@@ -13326,12 +12374,6 @@
         </w:tc>
       </w:tr>
       <w:tr>
-        <w:tblPrEx>
-          <w:tblCellMar>
-            <w:top w:w="0" w:type="dxa"/>
-            <w:bottom w:w="0" w:type="dxa"/>
-          </w:tblCellMar>
-        </w:tblPrEx>
         <w:tc>
           <w:tcPr>
             <w:tcW w:w="1812" w:type="dxa"/>
@@ -13450,12 +12492,6 @@
         </w:tc>
       </w:tr>
       <w:tr>
-        <w:tblPrEx>
-          <w:tblCellMar>
-            <w:top w:w="0" w:type="dxa"/>
-            <w:bottom w:w="0" w:type="dxa"/>
-          </w:tblCellMar>
-        </w:tblPrEx>
         <w:tc>
           <w:tcPr>
             <w:tcW w:w="1812" w:type="dxa"/>
@@ -13574,12 +12610,6 @@
         </w:tc>
       </w:tr>
       <w:tr>
-        <w:tblPrEx>
-          <w:tblCellMar>
-            <w:top w:w="0" w:type="dxa"/>
-            <w:bottom w:w="0" w:type="dxa"/>
-          </w:tblCellMar>
-        </w:tblPrEx>
         <w:tc>
           <w:tcPr>
             <w:tcW w:w="1812" w:type="dxa"/>
@@ -13698,12 +12728,6 @@
         </w:tc>
       </w:tr>
       <w:tr>
-        <w:tblPrEx>
-          <w:tblCellMar>
-            <w:top w:w="0" w:type="dxa"/>
-            <w:bottom w:w="0" w:type="dxa"/>
-          </w:tblCellMar>
-        </w:tblPrEx>
         <w:tc>
           <w:tcPr>
             <w:tcW w:w="1812" w:type="dxa"/>
@@ -13822,12 +12846,6 @@
         </w:tc>
       </w:tr>
       <w:tr>
-        <w:tblPrEx>
-          <w:tblCellMar>
-            <w:top w:w="0" w:type="dxa"/>
-            <w:bottom w:w="0" w:type="dxa"/>
-          </w:tblCellMar>
-        </w:tblPrEx>
         <w:tc>
           <w:tcPr>
             <w:tcW w:w="3586" w:type="dxa"/>
@@ -13921,13 +12939,7 @@
         <w:rPr>
           <w:rFonts w:ascii="Times New Roman" w:hAnsi="Times New Roman"/>
         </w:rPr>
-        <w:t xml:space="preserve">Testprotokoll Systemtestfall n (Version </w:t>
-      </w:r>
-      <w:r>
-        <w:rPr>
-          <w:rFonts w:ascii="Times New Roman" w:hAnsi="Times New Roman"/>
-        </w:rPr>
-        <w:t>&lt;n. Testdurchführung&gt;)</w:t>
+        <w:t>Testprotokoll Systemtestfall n (Version &lt;n. Testdurchführung&gt;)</w:t>
       </w:r>
       <w:bookmarkEnd w:id="154"/>
       <w:bookmarkEnd w:id="155"/>
@@ -13951,12 +12963,6 @@
         <w:gridCol w:w="2471"/>
       </w:tblGrid>
       <w:tr>
-        <w:tblPrEx>
-          <w:tblCellMar>
-            <w:top w:w="0" w:type="dxa"/>
-            <w:bottom w:w="0" w:type="dxa"/>
-          </w:tblCellMar>
-        </w:tblPrEx>
         <w:tc>
           <w:tcPr>
             <w:tcW w:w="3586" w:type="dxa"/>
@@ -14035,12 +13041,6 @@
         </w:tc>
       </w:tr>
       <w:tr>
-        <w:tblPrEx>
-          <w:tblCellMar>
-            <w:top w:w="0" w:type="dxa"/>
-            <w:bottom w:w="0" w:type="dxa"/>
-          </w:tblCellMar>
-        </w:tblPrEx>
         <w:tc>
           <w:tcPr>
             <w:tcW w:w="3586" w:type="dxa"/>
@@ -14119,12 +13119,6 @@
         </w:tc>
       </w:tr>
       <w:tr>
-        <w:tblPrEx>
-          <w:tblCellMar>
-            <w:top w:w="0" w:type="dxa"/>
-            <w:bottom w:w="0" w:type="dxa"/>
-          </w:tblCellMar>
-        </w:tblPrEx>
         <w:tc>
           <w:tcPr>
             <w:tcW w:w="3586" w:type="dxa"/>
@@ -14203,12 +13197,6 @@
         </w:tc>
       </w:tr>
       <w:tr>
-        <w:tblPrEx>
-          <w:tblCellMar>
-            <w:top w:w="0" w:type="dxa"/>
-            <w:bottom w:w="0" w:type="dxa"/>
-          </w:tblCellMar>
-        </w:tblPrEx>
         <w:tc>
           <w:tcPr>
             <w:tcW w:w="3586" w:type="dxa"/>
@@ -14287,12 +13275,6 @@
         </w:tc>
       </w:tr>
       <w:tr>
-        <w:tblPrEx>
-          <w:tblCellMar>
-            <w:top w:w="0" w:type="dxa"/>
-            <w:bottom w:w="0" w:type="dxa"/>
-          </w:tblCellMar>
-        </w:tblPrEx>
         <w:tc>
           <w:tcPr>
             <w:tcW w:w="1812" w:type="dxa"/>
@@ -14432,12 +13414,6 @@
         </w:tc>
       </w:tr>
       <w:tr>
-        <w:tblPrEx>
-          <w:tblCellMar>
-            <w:top w:w="0" w:type="dxa"/>
-            <w:bottom w:w="0" w:type="dxa"/>
-          </w:tblCellMar>
-        </w:tblPrEx>
         <w:tc>
           <w:tcPr>
             <w:tcW w:w="1812" w:type="dxa"/>
@@ -14557,12 +13533,6 @@
         </w:tc>
       </w:tr>
       <w:tr>
-        <w:tblPrEx>
-          <w:tblCellMar>
-            <w:top w:w="0" w:type="dxa"/>
-            <w:bottom w:w="0" w:type="dxa"/>
-          </w:tblCellMar>
-        </w:tblPrEx>
         <w:tc>
           <w:tcPr>
             <w:tcW w:w="1812" w:type="dxa"/>
@@ -14681,12 +13651,6 @@
         </w:tc>
       </w:tr>
       <w:tr>
-        <w:tblPrEx>
-          <w:tblCellMar>
-            <w:top w:w="0" w:type="dxa"/>
-            <w:bottom w:w="0" w:type="dxa"/>
-          </w:tblCellMar>
-        </w:tblPrEx>
         <w:tc>
           <w:tcPr>
             <w:tcW w:w="1812" w:type="dxa"/>
@@ -14805,12 +13769,6 @@
         </w:tc>
       </w:tr>
       <w:tr>
-        <w:tblPrEx>
-          <w:tblCellMar>
-            <w:top w:w="0" w:type="dxa"/>
-            <w:bottom w:w="0" w:type="dxa"/>
-          </w:tblCellMar>
-        </w:tblPrEx>
         <w:tc>
           <w:tcPr>
             <w:tcW w:w="1812" w:type="dxa"/>
@@ -14929,12 +13887,6 @@
         </w:tc>
       </w:tr>
       <w:tr>
-        <w:tblPrEx>
-          <w:tblCellMar>
-            <w:top w:w="0" w:type="dxa"/>
-            <w:bottom w:w="0" w:type="dxa"/>
-          </w:tblCellMar>
-        </w:tblPrEx>
         <w:tc>
           <w:tcPr>
             <w:tcW w:w="1812" w:type="dxa"/>
@@ -15053,12 +14005,6 @@
         </w:tc>
       </w:tr>
       <w:tr>
-        <w:tblPrEx>
-          <w:tblCellMar>
-            <w:top w:w="0" w:type="dxa"/>
-            <w:bottom w:w="0" w:type="dxa"/>
-          </w:tblCellMar>
-        </w:tblPrEx>
         <w:tc>
           <w:tcPr>
             <w:tcW w:w="3586" w:type="dxa"/>
@@ -15139,8 +14085,8 @@
     </w:tbl>
     <w:p/>
     <w:sectPr>
-      <w:headerReference w:type="default" r:id="rId59"/>
-      <w:footerReference w:type="default" r:id="rId60"/>
+      <w:headerReference w:type="default" r:id="rId9"/>
+      <w:footerReference w:type="default" r:id="rId10"/>
       <w:pgSz w:w="11906" w:h="16838"/>
       <w:pgMar w:top="709" w:right="1134" w:bottom="710" w:left="2268" w:header="720" w:footer="425" w:gutter="0"/>
       <w:cols w:space="720"/>
@@ -15199,7 +14145,7 @@
       <w:rPr>
         <w:noProof/>
       </w:rPr>
-      <w:t>18</w:t>
+      <w:t>9</w:t>
     </w:r>
     <w:r>
       <w:fldChar w:fldCharType="end"/>
@@ -15210,24 +14156,14 @@
       </w:rPr>
       <w:t xml:space="preserve"> von </w:t>
     </w:r>
-    <w:r>
-      <w:fldChar w:fldCharType="begin"/>
-    </w:r>
-    <w:r>
-      <w:instrText xml:space="preserve"> NUMPAGES \* ARABIC </w:instrText>
-    </w:r>
-    <w:r>
-      <w:fldChar w:fldCharType="separate"/>
-    </w:r>
-    <w:r>
-      <w:rPr>
-        <w:noProof/>
-      </w:rPr>
-      <w:t>18</w:t>
-    </w:r>
-    <w:r>
-      <w:fldChar w:fldCharType="end"/>
-    </w:r>
+    <w:fldSimple w:instr=" NUMPAGES \* ARABIC ">
+      <w:r>
+        <w:rPr>
+          <w:noProof/>
+        </w:rPr>
+        <w:t>18</w:t>
+      </w:r>
+    </w:fldSimple>
   </w:p>
   <w:p>
     <w:pPr>
@@ -15260,6 +14196,9 @@
     <w:p>
       <w:pPr>
         <w:pStyle w:val="Funotentext"/>
+        <w:rPr>
+          <w:lang w:val="en-US"/>
+        </w:rPr>
       </w:pPr>
       <w:r>
         <w:rPr>
@@ -15271,13 +14210,7 @@
         <w:rPr>
           <w:lang w:val="en-GB"/>
         </w:rPr>
-        <w:t>vgl. B. Kovitz: Practical Softwa</w:t>
-      </w:r>
-      <w:r>
-        <w:rPr>
-          <w:lang w:val="en-GB"/>
-        </w:rPr>
-        <w:t>re Requirements: A Manual of Content &amp; Style; Manning 1998</w:t>
+        <w:t>vgl. B. Kovitz: Practical Software Requirements: A Manual of Content &amp; Style; Manning 1998</w:t>
       </w:r>
     </w:p>
   </w:footnote>
